--- a/Relational_Schema-database.docx
+++ b/Relational_Schema-database.docx
@@ -14,6 +14,7 @@
         </w:rPr>
         <w:t>Entertainment (</w:t>
       </w:r>
+      <w:proofErr w:type="spellStart"/>
       <w:r>
         <w:rPr>
           <w:b/>
@@ -21,11 +22,18 @@
         </w:rPr>
         <w:t>eid</w:t>
       </w:r>
-      <w:r>
-        <w:rPr>
-          <w:b/>
-        </w:rPr>
-        <w:t xml:space="preserve">, title, </w:t>
+      <w:proofErr w:type="spellEnd"/>
+      <w:r>
+        <w:rPr>
+          <w:b/>
+        </w:rPr>
+        <w:t>, ti</w:t>
+      </w:r>
+      <w:r>
+        <w:rPr>
+          <w:b/>
+        </w:rPr>
+        <w:t xml:space="preserve">tle, </w:t>
       </w:r>
       <w:proofErr w:type="spellStart"/>
       <w:r>
@@ -39,28 +47,14 @@
         <w:rPr>
           <w:b/>
         </w:rPr>
-        <w:t xml:space="preserve">, genre, stock, </w:t>
-      </w:r>
-      <w:proofErr w:type="spellStart"/>
-      <w:r>
-        <w:rPr>
-          <w:b/>
-        </w:rPr>
-        <w:t>rented_curr_month</w:t>
-      </w:r>
-      <w:proofErr w:type="spellEnd"/>
-      <w:r>
-        <w:rPr>
-          <w:b/>
-        </w:rPr>
-        <w:t xml:space="preserve">, </w:t>
-      </w:r>
-      <w:proofErr w:type="spellStart"/>
-      <w:r>
-        <w:rPr>
-          <w:b/>
-        </w:rPr>
-        <w:t>rented_last_month</w:t>
+        <w:t xml:space="preserve">, genre, </w:t>
+      </w:r>
+      <w:proofErr w:type="spellStart"/>
+      <w:r>
+        <w:rPr>
+          <w:b/>
+        </w:rPr>
+        <w:t>num_in_stock</w:t>
       </w:r>
       <w:proofErr w:type="spellEnd"/>
       <w:r>
@@ -82,7 +76,15 @@
         </w:rPr>
       </w:pPr>
       <w:r>
-        <w:t>“eid” is a Primary Key</w:t>
+        <w:t>“</w:t>
+      </w:r>
+      <w:proofErr w:type="spellStart"/>
+      <w:r>
+        <w:t>eid</w:t>
+      </w:r>
+      <w:proofErr w:type="spellEnd"/>
+      <w:r>
+        <w:t>” is a Primary Key</w:t>
       </w:r>
     </w:p>
     <w:p>
@@ -106,6 +108,7 @@
         </w:rPr>
         <w:t>Movies (</w:t>
       </w:r>
+      <w:proofErr w:type="spellStart"/>
       <w:r>
         <w:rPr>
           <w:b/>
@@ -113,6 +116,7 @@
         </w:rPr>
         <w:t>eid</w:t>
       </w:r>
+      <w:proofErr w:type="spellEnd"/>
       <w:r>
         <w:rPr>
           <w:b/>
@@ -195,7 +199,10 @@
       </w:r>
       <w:proofErr w:type="spellEnd"/>
       <w:r>
-        <w:t>” Foreign Key to Movies (NOT NULL)</w:t>
+        <w:t xml:space="preserve">” </w:t>
+      </w:r>
+      <w:r>
+        <w:t>Foreign Key to Movies</w:t>
       </w:r>
     </w:p>
     <w:p>
@@ -243,13 +250,7 @@
         </w:rPr>
       </w:pPr>
       <w:r>
-        <w:t>“</w:t>
-      </w:r>
-      <w:r>
-        <w:t>“eid</w:t>
-      </w:r>
-      <w:r>
-        <w:t>” is a Primary Key</w:t>
+        <w:t>““eid” is a Primary Key</w:t>
       </w:r>
     </w:p>
     <w:p>
@@ -264,37 +265,61 @@
         <w:t>“eid” is a Foreign Key to Entertainment</w:t>
       </w:r>
       <w:r>
-        <w:t xml:space="preserve"> </w:t>
-      </w:r>
-      <w:r>
-        <w:t>(ON DELETE/UPDATE CASCADE)</w:t>
-      </w:r>
-    </w:p>
-    <w:p>
-      <w:pPr>
-        <w:rPr>
-          <w:b/>
-        </w:rPr>
-      </w:pPr>
-    </w:p>
-    <w:p>
-      <w:pPr>
-        <w:rPr>
-          <w:b/>
-        </w:rPr>
-      </w:pPr>
-      <w:r>
-        <w:rPr>
-          <w:b/>
-        </w:rPr>
-        <w:t>Rents (</w:t>
+        <w:t xml:space="preserve"> (ON DELETE/UPDATE CASCADE)</w:t>
+      </w:r>
+    </w:p>
+    <w:p>
+      <w:pPr>
+        <w:rPr>
+          <w:b/>
+        </w:rPr>
+      </w:pPr>
+    </w:p>
+    <w:p>
+      <w:pPr>
+        <w:rPr>
+          <w:b/>
+        </w:rPr>
+      </w:pPr>
+      <w:proofErr w:type="spellStart"/>
+      <w:r>
+        <w:rPr>
+          <w:b/>
+        </w:rPr>
+        <w:t>Rent</w:t>
+      </w:r>
+      <w:r>
+        <w:rPr>
+          <w:b/>
+        </w:rPr>
+        <w:t>_</w:t>
+      </w:r>
+      <w:r>
+        <w:rPr>
+          <w:b/>
+        </w:rPr>
+        <w:t>History</w:t>
+      </w:r>
+      <w:proofErr w:type="spellEnd"/>
+      <w:r>
+        <w:rPr>
+          <w:b/>
+        </w:rPr>
+        <w:t xml:space="preserve"> (</w:t>
       </w:r>
       <w:r>
         <w:rPr>
           <w:b/>
           <w:u w:val="single"/>
         </w:rPr>
-        <w:t>rent_id</w:t>
+        <w:t>r</w:t>
+      </w:r>
+      <w:r>
+        <w:rPr>
+          <w:b/>
+          <w:u w:val="single"/>
+        </w:rPr>
+        <w:t>id</w:t>
       </w:r>
       <w:r>
         <w:rPr>
@@ -302,11 +327,33 @@
         </w:rPr>
         <w:t xml:space="preserve">, </w:t>
       </w:r>
-      <w:r>
-        <w:rPr>
-          <w:b/>
-        </w:rPr>
-        <w:t xml:space="preserve">eid, uid, </w:t>
+      <w:proofErr w:type="spellStart"/>
+      <w:r>
+        <w:rPr>
+          <w:b/>
+        </w:rPr>
+        <w:t>eid</w:t>
+      </w:r>
+      <w:proofErr w:type="spellEnd"/>
+      <w:r>
+        <w:rPr>
+          <w:b/>
+        </w:rPr>
+        <w:t xml:space="preserve">, </w:t>
+      </w:r>
+      <w:proofErr w:type="spellStart"/>
+      <w:r>
+        <w:rPr>
+          <w:b/>
+        </w:rPr>
+        <w:t>uid</w:t>
+      </w:r>
+      <w:proofErr w:type="spellEnd"/>
+      <w:r>
+        <w:rPr>
+          <w:b/>
+        </w:rPr>
+        <w:t xml:space="preserve">, </w:t>
       </w:r>
       <w:proofErr w:type="spellStart"/>
       <w:r>
@@ -351,260 +398,178 @@
     </w:p>
     <w:p>
       <w:pPr>
-        <w:rPr>
-          <w:b/>
-        </w:rPr>
-      </w:pPr>
-    </w:p>
-    <w:p>
-      <w:pPr>
-        <w:rPr>
-          <w:b/>
-        </w:rPr>
-      </w:pPr>
-      <w:r>
-        <w:rPr>
-          <w:b/>
-        </w:rPr>
-        <w:t>Users (</w:t>
-      </w:r>
-      <w:r>
-        <w:rPr>
-          <w:b/>
-          <w:u w:val="single"/>
-        </w:rPr>
-        <w:t>email</w:t>
-      </w:r>
-      <w:r>
-        <w:rPr>
-          <w:b/>
-        </w:rPr>
-        <w:t>,</w:t>
-      </w:r>
-      <w:r>
-        <w:rPr>
-          <w:b/>
-        </w:rPr>
-        <w:t xml:space="preserve"> </w:t>
-      </w:r>
-      <w:r>
-        <w:rPr>
-          <w:b/>
-        </w:rPr>
-        <w:t xml:space="preserve">name, </w:t>
-      </w:r>
-      <w:proofErr w:type="spellStart"/>
-      <w:r>
-        <w:rPr>
-          <w:b/>
-        </w:rPr>
-        <w:t>cpass</w:t>
-      </w:r>
-      <w:proofErr w:type="spellEnd"/>
-      <w:r>
-        <w:rPr>
-          <w:b/>
-        </w:rPr>
-        <w:t>, phone, aid</w:t>
-      </w:r>
-      <w:r>
-        <w:rPr>
-          <w:b/>
-        </w:rPr>
-        <w:t xml:space="preserve">, </w:t>
-      </w:r>
-      <w:proofErr w:type="spellStart"/>
-      <w:r>
-        <w:rPr>
-          <w:b/>
-        </w:rPr>
-        <w:t>currQuota</w:t>
-      </w:r>
-      <w:proofErr w:type="spellEnd"/>
-      <w:r>
-        <w:rPr>
-          <w:b/>
-        </w:rPr>
-        <w:t xml:space="preserve">, </w:t>
-      </w:r>
-      <w:proofErr w:type="spellStart"/>
-      <w:r>
-        <w:rPr>
-          <w:b/>
-        </w:rPr>
-        <w:t>is_a</w:t>
-      </w:r>
-      <w:bookmarkStart w:id="0" w:name="_GoBack"/>
-      <w:bookmarkEnd w:id="0"/>
-      <w:r>
-        <w:rPr>
-          <w:b/>
-        </w:rPr>
-        <w:t>dmin</w:t>
-      </w:r>
-      <w:proofErr w:type="spellEnd"/>
-      <w:r>
-        <w:rPr>
-          <w:b/>
-        </w:rPr>
-        <w:t xml:space="preserve">, </w:t>
-      </w:r>
-      <w:proofErr w:type="spellStart"/>
-      <w:r>
-        <w:rPr>
-          <w:b/>
-        </w:rPr>
-        <w:t>level_id</w:t>
-      </w:r>
-      <w:proofErr w:type="spellEnd"/>
-      <w:r>
-        <w:rPr>
-          <w:b/>
-        </w:rPr>
-        <w:t>)</w:t>
-      </w:r>
-    </w:p>
-    <w:p>
-      <w:r>
-        <w:tab/>
-        <w:t xml:space="preserve">- </w:t>
-      </w:r>
-      <w:r>
-        <w:t>“email</w:t>
-      </w:r>
-      <w:r>
-        <w:t>” is a Primary Key</w:t>
-      </w:r>
-    </w:p>
-    <w:p>
-      <w:r>
-        <w:tab/>
-        <w:t xml:space="preserve">- </w:t>
-      </w:r>
-      <w:r>
-        <w:t>“</w:t>
-      </w:r>
-      <w:proofErr w:type="spellStart"/>
-      <w:r>
-        <w:t>level_id</w:t>
-      </w:r>
-      <w:proofErr w:type="spellEnd"/>
-      <w:r>
-        <w:t xml:space="preserve">” is a Foreign Key to </w:t>
-      </w:r>
-      <w:proofErr w:type="spellStart"/>
-      <w:r>
-        <w:t>MemberLevels</w:t>
-      </w:r>
-      <w:proofErr w:type="spellEnd"/>
-      <w:r>
-        <w:t xml:space="preserve"> Table (NOT NULL)</w:t>
-      </w:r>
-    </w:p>
-    <w:p>
-      <w:r>
-        <w:tab/>
-        <w:t>- “aid” is a Foreign Key to Address Table (NOT NULL)</w:t>
-      </w:r>
-    </w:p>
-    <w:p>
-      <w:pPr>
-        <w:rPr>
-          <w:b/>
-        </w:rPr>
-      </w:pPr>
-    </w:p>
-    <w:p>
-      <w:pPr>
-        <w:rPr>
-          <w:b/>
-        </w:rPr>
-      </w:pPr>
-      <w:proofErr w:type="spellStart"/>
-      <w:r>
-        <w:rPr>
-          <w:b/>
-        </w:rPr>
-        <w:t>MemberLevels</w:t>
-      </w:r>
-      <w:proofErr w:type="spellEnd"/>
-      <w:r>
-        <w:rPr>
-          <w:b/>
-        </w:rPr>
-        <w:t xml:space="preserve"> (</w:t>
-      </w:r>
-      <w:proofErr w:type="spellStart"/>
-      <w:r>
-        <w:rPr>
-          <w:b/>
-          <w:u w:val="single"/>
-        </w:rPr>
-        <w:t>level_id</w:t>
-      </w:r>
-      <w:proofErr w:type="spellEnd"/>
-      <w:r>
-        <w:rPr>
-          <w:b/>
-        </w:rPr>
-        <w:t xml:space="preserve">, </w:t>
-      </w:r>
-      <w:proofErr w:type="spellStart"/>
-      <w:r>
-        <w:rPr>
-          <w:b/>
-        </w:rPr>
-        <w:t>total_quota</w:t>
-      </w:r>
-      <w:proofErr w:type="spellEnd"/>
-      <w:r>
-        <w:rPr>
-          <w:b/>
-        </w:rPr>
-        <w:t>)</w:t>
-      </w:r>
-    </w:p>
-    <w:p>
-      <w:pPr>
         <w:pStyle w:val="ListParagraph"/>
         <w:numPr>
           <w:ilvl w:val="0"/>
           <w:numId w:val="2"/>
         </w:numPr>
-        <w:rPr>
-          <w:b/>
-        </w:rPr>
       </w:pPr>
       <w:r>
         <w:t>“</w:t>
       </w:r>
       <w:proofErr w:type="spellStart"/>
       <w:r>
+        <w:t>eid</w:t>
+      </w:r>
+      <w:proofErr w:type="spellEnd"/>
+      <w:r>
+        <w:t>” is a Foreign Key to Entertainment</w:t>
+      </w:r>
+    </w:p>
+    <w:p>
+      <w:pPr>
+        <w:rPr>
+          <w:b/>
+        </w:rPr>
+      </w:pPr>
+    </w:p>
+    <w:p>
+      <w:pPr>
+        <w:rPr>
+          <w:b/>
+        </w:rPr>
+      </w:pPr>
+      <w:r>
+        <w:rPr>
+          <w:b/>
+        </w:rPr>
+        <w:t>Users (</w:t>
+      </w:r>
+      <w:r>
+        <w:rPr>
+          <w:b/>
+          <w:u w:val="single"/>
+        </w:rPr>
+        <w:t>email</w:t>
+      </w:r>
+      <w:r>
+        <w:rPr>
+          <w:b/>
+        </w:rPr>
+        <w:t xml:space="preserve">, </w:t>
+      </w:r>
+      <w:r>
+        <w:rPr>
+          <w:b/>
+        </w:rPr>
+        <w:t xml:space="preserve">name, </w:t>
+      </w:r>
+      <w:r>
+        <w:rPr>
+          <w:b/>
+        </w:rPr>
+        <w:t>pass</w:t>
+      </w:r>
+      <w:r>
+        <w:rPr>
+          <w:b/>
+        </w:rPr>
+        <w:t>, phone, aid</w:t>
+      </w:r>
+      <w:r>
+        <w:rPr>
+          <w:b/>
+        </w:rPr>
+        <w:t xml:space="preserve">, </w:t>
+      </w:r>
+      <w:proofErr w:type="spellStart"/>
+      <w:r>
+        <w:rPr>
+          <w:b/>
+        </w:rPr>
+        <w:t>is_admin</w:t>
+      </w:r>
+      <w:proofErr w:type="spellEnd"/>
+      <w:r>
+        <w:rPr>
+          <w:b/>
+        </w:rPr>
+        <w:t xml:space="preserve">, </w:t>
+      </w:r>
+      <w:proofErr w:type="spellStart"/>
+      <w:r>
+        <w:rPr>
+          <w:b/>
+        </w:rPr>
         <w:t>level_id</w:t>
       </w:r>
       <w:proofErr w:type="spellEnd"/>
       <w:r>
+        <w:rPr>
+          <w:b/>
+        </w:rPr>
+        <w:t>)</w:t>
+      </w:r>
+    </w:p>
+    <w:p>
+      <w:r>
+        <w:tab/>
+        <w:t xml:space="preserve">- </w:t>
+      </w:r>
+      <w:r>
+        <w:t>“email</w:t>
+      </w:r>
+      <w:r>
         <w:t>” is a Primary Key</w:t>
       </w:r>
     </w:p>
     <w:p>
-      <w:pPr>
-        <w:rPr>
-          <w:b/>
-        </w:rPr>
-      </w:pPr>
-    </w:p>
-    <w:p>
-      <w:pPr>
-        <w:rPr>
-          <w:b/>
-        </w:rPr>
-      </w:pPr>
-      <w:r>
-        <w:rPr>
-          <w:b/>
-        </w:rPr>
-        <w:t>Cast (</w:t>
+      <w:r>
+        <w:tab/>
+        <w:t xml:space="preserve">- </w:t>
+      </w:r>
+      <w:r>
+        <w:t>“</w:t>
+      </w:r>
+      <w:proofErr w:type="spellStart"/>
+      <w:r>
+        <w:t>level_id</w:t>
+      </w:r>
+      <w:proofErr w:type="spellEnd"/>
+      <w:r>
+        <w:t xml:space="preserve">” is a Foreign Key to </w:t>
+      </w:r>
+      <w:proofErr w:type="spellStart"/>
+      <w:r>
+        <w:t>MemberLevels</w:t>
+      </w:r>
+      <w:proofErr w:type="spellEnd"/>
+      <w:r>
+        <w:t xml:space="preserve"> Table (NOT NULL)</w:t>
+      </w:r>
+    </w:p>
+    <w:p>
+      <w:r>
+        <w:tab/>
+        <w:t>- “aid” is a Foreign Key to Address Table (NOT NULL)</w:t>
+      </w:r>
+    </w:p>
+    <w:p>
+      <w:pPr>
+        <w:rPr>
+          <w:b/>
+        </w:rPr>
+      </w:pPr>
+    </w:p>
+    <w:p>
+      <w:pPr>
+        <w:rPr>
+          <w:b/>
+        </w:rPr>
+      </w:pPr>
+      <w:proofErr w:type="spellStart"/>
+      <w:r>
+        <w:rPr>
+          <w:b/>
+        </w:rPr>
+        <w:t>Sub_Plan</w:t>
+      </w:r>
+      <w:proofErr w:type="spellEnd"/>
+      <w:r>
+        <w:rPr>
+          <w:b/>
+        </w:rPr>
+        <w:t xml:space="preserve"> (</w:t>
       </w:r>
       <w:proofErr w:type="spellStart"/>
       <w:r>
@@ -612,15 +577,9 @@
           <w:b/>
           <w:u w:val="single"/>
         </w:rPr>
-        <w:t>cid</w:t>
-      </w:r>
-      <w:proofErr w:type="spellEnd"/>
-      <w:r>
-        <w:rPr>
-          <w:b/>
-        </w:rPr>
-        <w:t>, name, aid</w:t>
-      </w:r>
+        <w:t>level_id</w:t>
+      </w:r>
+      <w:proofErr w:type="spellEnd"/>
       <w:r>
         <w:rPr>
           <w:b/>
@@ -632,7 +591,7 @@
         <w:rPr>
           <w:b/>
         </w:rPr>
-        <w:t>is_director</w:t>
+        <w:t>total_quota</w:t>
       </w:r>
       <w:proofErr w:type="spellEnd"/>
       <w:r>
@@ -658,11 +617,71 @@
       </w:r>
       <w:proofErr w:type="spellStart"/>
       <w:r>
+        <w:t>level_id</w:t>
+      </w:r>
+      <w:proofErr w:type="spellEnd"/>
+      <w:r>
+        <w:t xml:space="preserve">” is </w:t>
+      </w:r>
+      <w:bookmarkStart w:id="0" w:name="_GoBack"/>
+      <w:bookmarkEnd w:id="0"/>
+      <w:r>
+        <w:t>a Primary Key</w:t>
+      </w:r>
+    </w:p>
+    <w:p>
+      <w:pPr>
+        <w:rPr>
+          <w:b/>
+        </w:rPr>
+      </w:pPr>
+    </w:p>
+    <w:p>
+      <w:pPr>
+        <w:rPr>
+          <w:b/>
+        </w:rPr>
+      </w:pPr>
+      <w:r>
+        <w:rPr>
+          <w:b/>
+        </w:rPr>
+        <w:t>Cast (</w:t>
+      </w:r>
+      <w:proofErr w:type="spellStart"/>
+      <w:r>
+        <w:rPr>
+          <w:b/>
+          <w:u w:val="single"/>
+        </w:rPr>
         <w:t>cid</w:t>
       </w:r>
       <w:proofErr w:type="spellEnd"/>
       <w:r>
-        <w:t>” is a Primary Key</w:t>
+        <w:rPr>
+          <w:b/>
+        </w:rPr>
+        <w:t>, name, aid</w:t>
+      </w:r>
+      <w:r>
+        <w:rPr>
+          <w:b/>
+        </w:rPr>
+        <w:t xml:space="preserve">, </w:t>
+      </w:r>
+      <w:proofErr w:type="spellStart"/>
+      <w:r>
+        <w:rPr>
+          <w:b/>
+        </w:rPr>
+        <w:t>is_director</w:t>
+      </w:r>
+      <w:proofErr w:type="spellEnd"/>
+      <w:r>
+        <w:rPr>
+          <w:b/>
+        </w:rPr>
+        <w:t>)</w:t>
       </w:r>
     </w:p>
     <w:p>
@@ -677,69 +696,15 @@
         </w:rPr>
       </w:pPr>
       <w:r>
-        <w:t xml:space="preserve">“aid” is a Foreign Key to Address Table </w:t>
-      </w:r>
-      <w:r>
-        <w:t>(NOT NULL)</w:t>
-      </w:r>
-    </w:p>
-    <w:p>
-      <w:pPr>
-        <w:pStyle w:val="ListParagraph"/>
-        <w:ind w:left="1080"/>
-        <w:rPr>
-          <w:b/>
-        </w:rPr>
-      </w:pPr>
-    </w:p>
-    <w:p>
-      <w:pPr>
-        <w:rPr>
-          <w:b/>
-        </w:rPr>
-      </w:pPr>
-      <w:proofErr w:type="spellStart"/>
-      <w:r>
-        <w:rPr>
-          <w:b/>
-        </w:rPr>
-        <w:t>Worked_In</w:t>
-      </w:r>
-      <w:proofErr w:type="spellEnd"/>
-      <w:r>
-        <w:rPr>
-          <w:b/>
-        </w:rPr>
-        <w:t xml:space="preserve"> (</w:t>
-      </w:r>
-      <w:proofErr w:type="spellStart"/>
-      <w:r>
-        <w:rPr>
-          <w:b/>
-          <w:u w:val="single"/>
-        </w:rPr>
-        <w:t>c</w:t>
-      </w:r>
-      <w:r>
-        <w:rPr>
-          <w:b/>
-          <w:u w:val="single"/>
-        </w:rPr>
-        <w:t>id</w:t>
-      </w:r>
-      <w:proofErr w:type="spellEnd"/>
-      <w:r>
-        <w:rPr>
-          <w:b/>
-          <w:u w:val="single"/>
-        </w:rPr>
-        <w:t>, eid</w:t>
-      </w:r>
-      <w:r>
-        <w:rPr>
-          <w:b/>
-        </w:rPr>
-        <w:t>)</w:t>
+        <w:t>“</w:t>
+      </w:r>
+      <w:proofErr w:type="spellStart"/>
+      <w:r>
+        <w:t>cid</w:t>
+      </w:r>
+      <w:proofErr w:type="spellEnd"/>
+      <w:r>
+        <w:t>” is a Primary Key</w:t>
       </w:r>
     </w:p>
     <w:p>
@@ -754,15 +719,75 @@
         </w:rPr>
       </w:pPr>
       <w:r>
-        <w:t>“</w:t>
-      </w:r>
-      <w:proofErr w:type="spellStart"/>
-      <w:r>
-        <w:t>cid</w:t>
-      </w:r>
-      <w:proofErr w:type="spellEnd"/>
-      <w:r>
-        <w:t>” and “eid” make a composite Primary Key</w:t>
+        <w:t>“aid” is a Foreign Key to Address Table (NOT NULL)</w:t>
+      </w:r>
+    </w:p>
+    <w:p>
+      <w:pPr>
+        <w:pStyle w:val="ListParagraph"/>
+        <w:ind w:left="1080"/>
+        <w:rPr>
+          <w:b/>
+        </w:rPr>
+      </w:pPr>
+    </w:p>
+    <w:p>
+      <w:pPr>
+        <w:rPr>
+          <w:b/>
+        </w:rPr>
+      </w:pPr>
+      <w:proofErr w:type="spellStart"/>
+      <w:r>
+        <w:rPr>
+          <w:b/>
+        </w:rPr>
+        <w:t>Worked_In</w:t>
+      </w:r>
+      <w:proofErr w:type="spellEnd"/>
+      <w:r>
+        <w:rPr>
+          <w:b/>
+        </w:rPr>
+        <w:t xml:space="preserve"> (</w:t>
+      </w:r>
+      <w:proofErr w:type="spellStart"/>
+      <w:r>
+        <w:rPr>
+          <w:b/>
+          <w:u w:val="single"/>
+        </w:rPr>
+        <w:t>c</w:t>
+      </w:r>
+      <w:r>
+        <w:rPr>
+          <w:b/>
+          <w:u w:val="single"/>
+        </w:rPr>
+        <w:t>id</w:t>
+      </w:r>
+      <w:proofErr w:type="spellEnd"/>
+      <w:r>
+        <w:rPr>
+          <w:b/>
+          <w:u w:val="single"/>
+        </w:rPr>
+        <w:t xml:space="preserve">, </w:t>
+      </w:r>
+      <w:proofErr w:type="spellStart"/>
+      <w:r>
+        <w:rPr>
+          <w:b/>
+          <w:u w:val="single"/>
+        </w:rPr>
+        <w:t>eid</w:t>
+      </w:r>
+      <w:proofErr w:type="spellEnd"/>
+      <w:r>
+        <w:rPr>
+          <w:b/>
+        </w:rPr>
+        <w:t>)</w:t>
       </w:r>
     </w:p>
     <w:p>
@@ -785,13 +810,15 @@
       </w:r>
       <w:proofErr w:type="spellEnd"/>
       <w:r>
-        <w:t>” is a Foreign Key to Cast</w:t>
-      </w:r>
-      <w:r>
-        <w:t xml:space="preserve"> </w:t>
-      </w:r>
-      <w:r>
-        <w:t>(NOT NULL)</w:t>
+        <w:t>” and “</w:t>
+      </w:r>
+      <w:proofErr w:type="spellStart"/>
+      <w:r>
+        <w:t>eid</w:t>
+      </w:r>
+      <w:proofErr w:type="spellEnd"/>
+      <w:r>
+        <w:t>” make a composite Primary Key</w:t>
       </w:r>
     </w:p>
     <w:p>
@@ -806,13 +833,36 @@
         </w:rPr>
       </w:pPr>
       <w:r>
+        <w:t>“</w:t>
+      </w:r>
+      <w:proofErr w:type="spellStart"/>
+      <w:r>
+        <w:t>cid</w:t>
+      </w:r>
+      <w:proofErr w:type="spellEnd"/>
+      <w:r>
+        <w:t>” is a Foreign Key to Cast</w:t>
+      </w:r>
+      <w:r>
+        <w:t xml:space="preserve"> (NOT NULL)</w:t>
+      </w:r>
+    </w:p>
+    <w:p>
+      <w:pPr>
+        <w:pStyle w:val="ListParagraph"/>
+        <w:numPr>
+          <w:ilvl w:val="0"/>
+          <w:numId w:val="2"/>
+        </w:numPr>
+        <w:rPr>
+          <w:b/>
+        </w:rPr>
+      </w:pPr>
+      <w:r>
         <w:t>“eid” is a Foreign Key to Movies</w:t>
       </w:r>
       <w:r>
-        <w:t xml:space="preserve"> </w:t>
-      </w:r>
-      <w:r>
-        <w:t>(NOT NULL)</w:t>
+        <w:t xml:space="preserve"> (NOT NULL)</w:t>
       </w:r>
     </w:p>
     <w:p>

--- a/Relational_Schema-database.docx
+++ b/Relational_Schema-database.docx
@@ -6,645 +6,1012 @@
       <w:pPr>
         <w:rPr>
           <w:b/>
-        </w:rPr>
-      </w:pPr>
-      <w:r>
-        <w:rPr>
-          <w:b/>
+          <w:sz w:val="20"/>
+        </w:rPr>
+      </w:pPr>
+      <w:r>
+        <w:rPr>
+          <w:b/>
+          <w:sz w:val="20"/>
         </w:rPr>
         <w:t>Entertainment (</w:t>
       </w:r>
+      <w:r>
+        <w:rPr>
+          <w:b/>
+          <w:sz w:val="20"/>
+          <w:u w:val="single"/>
+        </w:rPr>
+        <w:t>eid</w:t>
+      </w:r>
+      <w:r>
+        <w:rPr>
+          <w:b/>
+          <w:sz w:val="20"/>
+        </w:rPr>
+        <w:t>, ti</w:t>
+      </w:r>
+      <w:r>
+        <w:rPr>
+          <w:b/>
+          <w:sz w:val="20"/>
+        </w:rPr>
+        <w:t xml:space="preserve">tle, </w:t>
+      </w:r>
       <w:proofErr w:type="spellStart"/>
       <w:r>
         <w:rPr>
           <w:b/>
+          <w:sz w:val="20"/>
+        </w:rPr>
+        <w:t>release_date</w:t>
+      </w:r>
+      <w:proofErr w:type="spellEnd"/>
+      <w:r>
+        <w:rPr>
+          <w:b/>
+          <w:sz w:val="20"/>
+        </w:rPr>
+        <w:t xml:space="preserve">, genre, </w:t>
+      </w:r>
+      <w:proofErr w:type="spellStart"/>
+      <w:r>
+        <w:rPr>
+          <w:b/>
+          <w:sz w:val="20"/>
+        </w:rPr>
+        <w:t>num_in_stock</w:t>
+      </w:r>
+      <w:proofErr w:type="spellEnd"/>
+      <w:r>
+        <w:rPr>
+          <w:b/>
+          <w:sz w:val="20"/>
+        </w:rPr>
+        <w:t>)</w:t>
+      </w:r>
+    </w:p>
+    <w:p>
+      <w:pPr>
+        <w:pStyle w:val="ListParagraph"/>
+        <w:numPr>
+          <w:ilvl w:val="0"/>
+          <w:numId w:val="3"/>
+        </w:numPr>
+        <w:rPr>
+          <w:b/>
+          <w:sz w:val="20"/>
+        </w:rPr>
+      </w:pPr>
+      <w:r>
+        <w:rPr>
+          <w:sz w:val="20"/>
+        </w:rPr>
+        <w:t>“eid” is a Primary Key</w:t>
+      </w:r>
+    </w:p>
+    <w:p>
+      <w:pPr>
+        <w:pStyle w:val="ListParagraph"/>
+        <w:numPr>
+          <w:ilvl w:val="0"/>
+          <w:numId w:val="3"/>
+        </w:numPr>
+        <w:rPr>
+          <w:b/>
+          <w:sz w:val="20"/>
+        </w:rPr>
+      </w:pPr>
+      <w:r>
+        <w:rPr>
+          <w:sz w:val="20"/>
+        </w:rPr>
+        <w:t>“title” is NOT NULL</w:t>
+      </w:r>
+    </w:p>
+    <w:p>
+      <w:pPr>
+        <w:pStyle w:val="ListParagraph"/>
+        <w:numPr>
+          <w:ilvl w:val="0"/>
+          <w:numId w:val="3"/>
+        </w:numPr>
+        <w:rPr>
+          <w:b/>
+          <w:sz w:val="20"/>
+        </w:rPr>
+      </w:pPr>
+      <w:r>
+        <w:rPr>
+          <w:sz w:val="20"/>
+        </w:rPr>
+        <w:t>“genre” is NOT NULL</w:t>
+      </w:r>
+    </w:p>
+    <w:p>
+      <w:pPr>
+        <w:pStyle w:val="ListParagraph"/>
+        <w:numPr>
+          <w:ilvl w:val="0"/>
+          <w:numId w:val="3"/>
+        </w:numPr>
+        <w:rPr>
+          <w:b/>
+          <w:sz w:val="20"/>
+        </w:rPr>
+      </w:pPr>
+      <w:r>
+        <w:rPr>
+          <w:sz w:val="20"/>
+        </w:rPr>
+        <w:t>“</w:t>
+      </w:r>
+      <w:proofErr w:type="spellStart"/>
+      <w:r>
+        <w:rPr>
+          <w:sz w:val="20"/>
+        </w:rPr>
+        <w:t>num_in_stock</w:t>
+      </w:r>
+      <w:proofErr w:type="spellEnd"/>
+      <w:r>
+        <w:rPr>
+          <w:sz w:val="20"/>
+        </w:rPr>
+        <w:t>” is NOT NULL</w:t>
+      </w:r>
+    </w:p>
+    <w:p>
+      <w:pPr>
+        <w:pStyle w:val="ListParagraph"/>
+        <w:ind w:left="1080"/>
+        <w:rPr>
+          <w:b/>
+          <w:sz w:val="20"/>
+        </w:rPr>
+      </w:pPr>
+    </w:p>
+    <w:p>
+      <w:pPr>
+        <w:rPr>
+          <w:b/>
+          <w:sz w:val="20"/>
+        </w:rPr>
+      </w:pPr>
+      <w:r>
+        <w:rPr>
+          <w:b/>
+          <w:sz w:val="20"/>
+        </w:rPr>
+        <w:t>Movies (</w:t>
+      </w:r>
+      <w:r>
+        <w:rPr>
+          <w:b/>
+          <w:sz w:val="20"/>
           <w:u w:val="single"/>
         </w:rPr>
         <w:t>eid</w:t>
       </w:r>
+      <w:r>
+        <w:rPr>
+          <w:b/>
+          <w:sz w:val="20"/>
+        </w:rPr>
+        <w:t xml:space="preserve">, </w:t>
+      </w:r>
+      <w:proofErr w:type="spellStart"/>
+      <w:r>
+        <w:rPr>
+          <w:b/>
+          <w:sz w:val="20"/>
+        </w:rPr>
+        <w:t>awards_won</w:t>
+      </w:r>
       <w:proofErr w:type="spellEnd"/>
       <w:r>
         <w:rPr>
           <w:b/>
-        </w:rPr>
-        <w:t>, ti</w:t>
-      </w:r>
-      <w:r>
-        <w:rPr>
-          <w:b/>
-        </w:rPr>
-        <w:t xml:space="preserve">tle, </w:t>
+          <w:sz w:val="20"/>
+        </w:rPr>
+        <w:t xml:space="preserve">, </w:t>
       </w:r>
       <w:proofErr w:type="spellStart"/>
       <w:r>
         <w:rPr>
           <w:b/>
-        </w:rPr>
-        <w:t>release_date</w:t>
+          <w:sz w:val="20"/>
+        </w:rPr>
+        <w:t>sequal_id</w:t>
       </w:r>
       <w:proofErr w:type="spellEnd"/>
       <w:r>
         <w:rPr>
           <w:b/>
-        </w:rPr>
-        <w:t xml:space="preserve">, genre, </w:t>
+          <w:sz w:val="20"/>
+        </w:rPr>
+        <w:t>)</w:t>
+      </w:r>
+    </w:p>
+    <w:p>
+      <w:pPr>
+        <w:pStyle w:val="ListParagraph"/>
+        <w:numPr>
+          <w:ilvl w:val="0"/>
+          <w:numId w:val="2"/>
+        </w:numPr>
+        <w:rPr>
+          <w:b/>
+          <w:sz w:val="20"/>
+        </w:rPr>
+      </w:pPr>
+      <w:r>
+        <w:rPr>
+          <w:sz w:val="20"/>
+        </w:rPr>
+        <w:t>“eid” is a Primary Key</w:t>
+      </w:r>
+    </w:p>
+    <w:p>
+      <w:pPr>
+        <w:pStyle w:val="ListParagraph"/>
+        <w:numPr>
+          <w:ilvl w:val="0"/>
+          <w:numId w:val="2"/>
+        </w:numPr>
+        <w:rPr>
+          <w:sz w:val="20"/>
+        </w:rPr>
+      </w:pPr>
+      <w:r>
+        <w:rPr>
+          <w:sz w:val="20"/>
+        </w:rPr>
+        <w:t>“eid” is a Foreign Key to Entertainment</w:t>
+      </w:r>
+      <w:r>
+        <w:rPr>
+          <w:sz w:val="20"/>
+        </w:rPr>
+        <w:t xml:space="preserve"> (ON DELETE/UPDATE CASCADE)</w:t>
+      </w:r>
+    </w:p>
+    <w:p>
+      <w:pPr>
+        <w:pStyle w:val="ListParagraph"/>
+        <w:numPr>
+          <w:ilvl w:val="0"/>
+          <w:numId w:val="2"/>
+        </w:numPr>
+        <w:rPr>
+          <w:sz w:val="20"/>
+        </w:rPr>
+      </w:pPr>
+      <w:r>
+        <w:rPr>
+          <w:sz w:val="20"/>
+        </w:rPr>
+        <w:t>“</w:t>
       </w:r>
       <w:proofErr w:type="spellStart"/>
       <w:r>
         <w:rPr>
-          <w:b/>
-        </w:rPr>
-        <w:t>num_in_stock</w:t>
+          <w:sz w:val="20"/>
+        </w:rPr>
+        <w:t>sequal_id</w:t>
       </w:r>
       <w:proofErr w:type="spellEnd"/>
       <w:r>
         <w:rPr>
-          <w:b/>
-        </w:rPr>
-        <w:t>)</w:t>
-      </w:r>
-    </w:p>
-    <w:p>
-      <w:pPr>
-        <w:pStyle w:val="ListParagraph"/>
-        <w:numPr>
-          <w:ilvl w:val="0"/>
-          <w:numId w:val="3"/>
-        </w:numPr>
-        <w:rPr>
-          <w:b/>
-        </w:rPr>
-      </w:pPr>
-      <w:r>
+          <w:sz w:val="20"/>
+        </w:rPr>
+        <w:t xml:space="preserve">” </w:t>
+      </w:r>
+      <w:r>
+        <w:rPr>
+          <w:sz w:val="20"/>
+        </w:rPr>
+        <w:t>Foreign Key to Movies</w:t>
+      </w:r>
+    </w:p>
+    <w:p>
+      <w:pPr>
+        <w:rPr>
+          <w:b/>
+          <w:sz w:val="20"/>
+        </w:rPr>
+      </w:pPr>
+    </w:p>
+    <w:p>
+      <w:pPr>
+        <w:rPr>
+          <w:b/>
+          <w:sz w:val="20"/>
+        </w:rPr>
+      </w:pPr>
+      <w:r>
+        <w:rPr>
+          <w:b/>
+          <w:sz w:val="20"/>
+        </w:rPr>
+        <w:t>Games (</w:t>
+      </w:r>
+      <w:r>
+        <w:rPr>
+          <w:b/>
+          <w:sz w:val="20"/>
+          <w:u w:val="single"/>
+        </w:rPr>
+        <w:t>eid</w:t>
+      </w:r>
+      <w:r>
+        <w:rPr>
+          <w:b/>
+          <w:sz w:val="20"/>
+        </w:rPr>
+        <w:t>, platform, version)</w:t>
+      </w:r>
+    </w:p>
+    <w:p>
+      <w:pPr>
+        <w:pStyle w:val="ListParagraph"/>
+        <w:numPr>
+          <w:ilvl w:val="0"/>
+          <w:numId w:val="2"/>
+        </w:numPr>
+        <w:rPr>
+          <w:b/>
+          <w:sz w:val="20"/>
+        </w:rPr>
+      </w:pPr>
+      <w:r>
+        <w:rPr>
+          <w:sz w:val="20"/>
+        </w:rPr>
         <w:t>“</w:t>
-      </w:r>
-      <w:proofErr w:type="spellStart"/>
-      <w:r>
-        <w:t>eid</w:t>
-      </w:r>
-      <w:proofErr w:type="spellEnd"/>
-      <w:r>
-        <w:t>” is a Primary Key</w:t>
-      </w:r>
-    </w:p>
-    <w:p>
-      <w:pPr>
-        <w:pStyle w:val="ListParagraph"/>
-        <w:ind w:left="1080"/>
-        <w:rPr>
-          <w:b/>
-        </w:rPr>
-      </w:pPr>
-    </w:p>
-    <w:p>
-      <w:pPr>
-        <w:rPr>
-          <w:b/>
-        </w:rPr>
-      </w:pPr>
-      <w:r>
-        <w:rPr>
-          <w:b/>
-        </w:rPr>
-        <w:t>Movies (</w:t>
-      </w:r>
-      <w:proofErr w:type="spellStart"/>
-      <w:r>
-        <w:rPr>
-          <w:b/>
-          <w:u w:val="single"/>
-        </w:rPr>
-        <w:t>eid</w:t>
-      </w:r>
-      <w:proofErr w:type="spellEnd"/>
-      <w:r>
-        <w:rPr>
-          <w:b/>
-        </w:rPr>
-        <w:t xml:space="preserve">, </w:t>
-      </w:r>
-      <w:proofErr w:type="spellStart"/>
-      <w:r>
-        <w:rPr>
-          <w:b/>
-        </w:rPr>
-        <w:t>awards_won</w:t>
-      </w:r>
-      <w:proofErr w:type="spellEnd"/>
-      <w:r>
-        <w:rPr>
-          <w:b/>
-        </w:rPr>
-        <w:t xml:space="preserve">, </w:t>
-      </w:r>
-      <w:proofErr w:type="spellStart"/>
-      <w:r>
-        <w:rPr>
-          <w:b/>
-        </w:rPr>
-        <w:t>sequal_id</w:t>
-      </w:r>
-      <w:proofErr w:type="spellEnd"/>
-      <w:r>
-        <w:rPr>
-          <w:b/>
-        </w:rPr>
-        <w:t>)</w:t>
-      </w:r>
-    </w:p>
-    <w:p>
-      <w:pPr>
-        <w:pStyle w:val="ListParagraph"/>
-        <w:numPr>
-          <w:ilvl w:val="0"/>
-          <w:numId w:val="2"/>
-        </w:numPr>
-        <w:rPr>
-          <w:b/>
-        </w:rPr>
-      </w:pPr>
-      <w:r>
-        <w:t>“eid” is a Primary Key</w:t>
-      </w:r>
-    </w:p>
-    <w:p>
-      <w:pPr>
-        <w:pStyle w:val="ListParagraph"/>
-        <w:numPr>
-          <w:ilvl w:val="0"/>
-          <w:numId w:val="2"/>
-        </w:numPr>
-      </w:pPr>
-      <w:r>
-        <w:t>“eid” is a Foreign Key to Entertainment</w:t>
-      </w:r>
-      <w:r>
-        <w:t xml:space="preserve"> (ON DELETE/UPDATE CASCADE)</w:t>
-      </w:r>
-    </w:p>
-    <w:p>
-      <w:pPr>
-        <w:pStyle w:val="ListParagraph"/>
-        <w:numPr>
-          <w:ilvl w:val="0"/>
-          <w:numId w:val="2"/>
-        </w:numPr>
-      </w:pPr>
-      <w:r>
-        <w:t>“</w:t>
-      </w:r>
-      <w:proofErr w:type="spellStart"/>
-      <w:r>
-        <w:t>sequal_id</w:t>
-      </w:r>
-      <w:proofErr w:type="spellEnd"/>
-      <w:r>
-        <w:t xml:space="preserve">” </w:t>
-      </w:r>
-      <w:r>
-        <w:t>Foreign Key to Movies</w:t>
-      </w:r>
-    </w:p>
-    <w:p>
-      <w:pPr>
-        <w:rPr>
-          <w:b/>
-        </w:rPr>
-      </w:pPr>
-    </w:p>
-    <w:p>
-      <w:pPr>
-        <w:rPr>
-          <w:b/>
-        </w:rPr>
-      </w:pPr>
-      <w:r>
-        <w:rPr>
-          <w:b/>
-        </w:rPr>
-        <w:t>Games (</w:t>
-      </w:r>
-      <w:r>
-        <w:rPr>
-          <w:b/>
-          <w:u w:val="single"/>
-        </w:rPr>
-        <w:t>eid</w:t>
-      </w:r>
-      <w:r>
-        <w:rPr>
-          <w:b/>
-        </w:rPr>
-        <w:t>, platform, version)</w:t>
-      </w:r>
-    </w:p>
-    <w:p>
-      <w:pPr>
-        <w:pStyle w:val="ListParagraph"/>
-        <w:numPr>
-          <w:ilvl w:val="0"/>
-          <w:numId w:val="2"/>
-        </w:numPr>
-        <w:rPr>
-          <w:b/>
-        </w:rPr>
-      </w:pPr>
-      <w:r>
-        <w:t>““eid” is a Primary Key</w:t>
-      </w:r>
-    </w:p>
-    <w:p>
-      <w:pPr>
-        <w:pStyle w:val="ListParagraph"/>
-        <w:numPr>
-          <w:ilvl w:val="0"/>
-          <w:numId w:val="2"/>
-        </w:numPr>
-      </w:pPr>
-      <w:r>
-        <w:t>“eid” is a Foreign Key to Entertainment</w:t>
-      </w:r>
-      <w:r>
-        <w:t xml:space="preserve"> (ON DELETE/UPDATE CASCADE)</w:t>
-      </w:r>
-    </w:p>
-    <w:p>
-      <w:pPr>
-        <w:rPr>
-          <w:b/>
-        </w:rPr>
-      </w:pPr>
-    </w:p>
-    <w:p>
-      <w:pPr>
-        <w:rPr>
-          <w:b/>
-        </w:rPr>
-      </w:pPr>
-      <w:proofErr w:type="spellStart"/>
-      <w:r>
-        <w:rPr>
-          <w:b/>
-        </w:rPr>
-        <w:t>Rent</w:t>
-      </w:r>
-      <w:r>
-        <w:rPr>
-          <w:b/>
-        </w:rPr>
-        <w:t>_</w:t>
-      </w:r>
-      <w:r>
-        <w:rPr>
-          <w:b/>
-        </w:rPr>
-        <w:t>History</w:t>
-      </w:r>
-      <w:proofErr w:type="spellEnd"/>
-      <w:r>
-        <w:rPr>
-          <w:b/>
-        </w:rPr>
-        <w:t xml:space="preserve"> (</w:t>
-      </w:r>
-      <w:r>
-        <w:rPr>
-          <w:b/>
-          <w:u w:val="single"/>
-        </w:rPr>
-        <w:t>r</w:t>
-      </w:r>
-      <w:r>
-        <w:rPr>
-          <w:b/>
-          <w:u w:val="single"/>
-        </w:rPr>
-        <w:t>id</w:t>
-      </w:r>
-      <w:r>
-        <w:rPr>
-          <w:b/>
-        </w:rPr>
-        <w:t xml:space="preserve">, </w:t>
-      </w:r>
-      <w:proofErr w:type="spellStart"/>
-      <w:r>
-        <w:rPr>
-          <w:b/>
-        </w:rPr>
-        <w:t>eid</w:t>
-      </w:r>
-      <w:proofErr w:type="spellEnd"/>
-      <w:r>
-        <w:rPr>
-          <w:b/>
-        </w:rPr>
-        <w:t xml:space="preserve">, </w:t>
-      </w:r>
-      <w:proofErr w:type="spellStart"/>
-      <w:r>
-        <w:rPr>
-          <w:b/>
-        </w:rPr>
-        <w:t>uid</w:t>
-      </w:r>
-      <w:proofErr w:type="spellEnd"/>
-      <w:r>
-        <w:rPr>
-          <w:b/>
-        </w:rPr>
-        <w:t xml:space="preserve">, </w:t>
-      </w:r>
-      <w:proofErr w:type="spellStart"/>
-      <w:r>
-        <w:rPr>
-          <w:b/>
-        </w:rPr>
-        <w:t>time_rented</w:t>
-      </w:r>
-      <w:proofErr w:type="spellEnd"/>
-      <w:r>
-        <w:rPr>
-          <w:b/>
-        </w:rPr>
-        <w:t xml:space="preserve">, </w:t>
-      </w:r>
-      <w:proofErr w:type="spellStart"/>
-      <w:r>
-        <w:rPr>
-          <w:b/>
-        </w:rPr>
-        <w:t>time_returned</w:t>
-      </w:r>
-      <w:proofErr w:type="spellEnd"/>
-      <w:r>
-        <w:rPr>
-          <w:b/>
-        </w:rPr>
-        <w:t>)</w:t>
-      </w:r>
-    </w:p>
-    <w:p>
-      <w:pPr>
-        <w:pStyle w:val="ListParagraph"/>
-        <w:numPr>
-          <w:ilvl w:val="0"/>
-          <w:numId w:val="2"/>
-        </w:numPr>
-      </w:pPr>
-      <w:r>
-        <w:t>“rent_id” is a Primary Key</w:t>
-      </w:r>
-    </w:p>
-    <w:p>
-      <w:pPr>
-        <w:pStyle w:val="ListParagraph"/>
-        <w:numPr>
-          <w:ilvl w:val="0"/>
-          <w:numId w:val="2"/>
-        </w:numPr>
-      </w:pPr>
-      <w:r>
-        <w:t>“</w:t>
-      </w:r>
-      <w:proofErr w:type="spellStart"/>
-      <w:r>
-        <w:t>eid</w:t>
-      </w:r>
-      <w:proofErr w:type="spellEnd"/>
-      <w:r>
-        <w:t>” is a Foreign Key to Entertainment</w:t>
-      </w:r>
-    </w:p>
-    <w:p>
-      <w:pPr>
-        <w:rPr>
-          <w:b/>
-        </w:rPr>
-      </w:pPr>
-    </w:p>
-    <w:p>
-      <w:pPr>
-        <w:rPr>
-          <w:b/>
-        </w:rPr>
-      </w:pPr>
-      <w:r>
-        <w:rPr>
-          <w:b/>
-        </w:rPr>
-        <w:t>Users (</w:t>
-      </w:r>
-      <w:r>
-        <w:rPr>
-          <w:b/>
-          <w:u w:val="single"/>
-        </w:rPr>
-        <w:t>email</w:t>
-      </w:r>
-      <w:r>
-        <w:rPr>
-          <w:b/>
-        </w:rPr>
-        <w:t xml:space="preserve">, </w:t>
-      </w:r>
-      <w:r>
-        <w:rPr>
-          <w:b/>
-        </w:rPr>
-        <w:t xml:space="preserve">name, </w:t>
-      </w:r>
-      <w:r>
-        <w:rPr>
-          <w:b/>
-        </w:rPr>
-        <w:t>pass</w:t>
-      </w:r>
-      <w:r>
-        <w:rPr>
-          <w:b/>
-        </w:rPr>
-        <w:t>, phone, aid</w:t>
-      </w:r>
-      <w:r>
-        <w:rPr>
-          <w:b/>
-        </w:rPr>
-        <w:t xml:space="preserve">, </w:t>
-      </w:r>
-      <w:proofErr w:type="spellStart"/>
-      <w:r>
-        <w:rPr>
-          <w:b/>
-        </w:rPr>
-        <w:t>is_admin</w:t>
-      </w:r>
-      <w:proofErr w:type="spellEnd"/>
-      <w:r>
-        <w:rPr>
-          <w:b/>
-        </w:rPr>
-        <w:t xml:space="preserve">, </w:t>
-      </w:r>
-      <w:proofErr w:type="spellStart"/>
-      <w:r>
-        <w:rPr>
-          <w:b/>
-        </w:rPr>
-        <w:t>level_id</w:t>
-      </w:r>
-      <w:proofErr w:type="spellEnd"/>
-      <w:r>
-        <w:rPr>
-          <w:b/>
-        </w:rPr>
-        <w:t>)</w:t>
-      </w:r>
-    </w:p>
-    <w:p>
-      <w:r>
-        <w:tab/>
-        <w:t xml:space="preserve">- </w:t>
-      </w:r>
-      <w:r>
-        <w:t>“email</w:t>
-      </w:r>
-      <w:r>
-        <w:t>” is a Primary Key</w:t>
-      </w:r>
-    </w:p>
-    <w:p>
-      <w:r>
-        <w:tab/>
-        <w:t xml:space="preserve">- </w:t>
-      </w:r>
-      <w:r>
-        <w:t>“</w:t>
-      </w:r>
-      <w:proofErr w:type="spellStart"/>
-      <w:r>
-        <w:t>level_id</w:t>
-      </w:r>
-      <w:proofErr w:type="spellEnd"/>
-      <w:r>
-        <w:t xml:space="preserve">” is a Foreign Key to </w:t>
-      </w:r>
-      <w:proofErr w:type="spellStart"/>
-      <w:r>
-        <w:t>MemberLevels</w:t>
-      </w:r>
-      <w:proofErr w:type="spellEnd"/>
-      <w:r>
-        <w:t xml:space="preserve"> Table (NOT NULL)</w:t>
-      </w:r>
-    </w:p>
-    <w:p>
-      <w:r>
-        <w:tab/>
-        <w:t>- “aid” is a Foreign Key to Address Table (NOT NULL)</w:t>
-      </w:r>
-    </w:p>
-    <w:p>
-      <w:pPr>
-        <w:rPr>
-          <w:b/>
-        </w:rPr>
-      </w:pPr>
-    </w:p>
-    <w:p>
-      <w:pPr>
-        <w:rPr>
-          <w:b/>
-        </w:rPr>
-      </w:pPr>
-      <w:proofErr w:type="spellStart"/>
-      <w:r>
-        <w:rPr>
-          <w:b/>
-        </w:rPr>
-        <w:t>Sub_Plan</w:t>
-      </w:r>
-      <w:proofErr w:type="spellEnd"/>
-      <w:r>
-        <w:rPr>
-          <w:b/>
-        </w:rPr>
-        <w:t xml:space="preserve"> (</w:t>
-      </w:r>
-      <w:proofErr w:type="spellStart"/>
-      <w:r>
-        <w:rPr>
-          <w:b/>
-          <w:u w:val="single"/>
-        </w:rPr>
-        <w:t>level_id</w:t>
-      </w:r>
-      <w:proofErr w:type="spellEnd"/>
-      <w:r>
-        <w:rPr>
-          <w:b/>
-        </w:rPr>
-        <w:t xml:space="preserve">, </w:t>
-      </w:r>
-      <w:proofErr w:type="spellStart"/>
-      <w:r>
-        <w:rPr>
-          <w:b/>
-        </w:rPr>
-        <w:t>total_quota</w:t>
-      </w:r>
-      <w:proofErr w:type="spellEnd"/>
-      <w:r>
-        <w:rPr>
-          <w:b/>
-        </w:rPr>
-        <w:t>)</w:t>
-      </w:r>
-    </w:p>
-    <w:p>
-      <w:pPr>
-        <w:pStyle w:val="ListParagraph"/>
-        <w:numPr>
-          <w:ilvl w:val="0"/>
-          <w:numId w:val="2"/>
-        </w:numPr>
-        <w:rPr>
-          <w:b/>
-        </w:rPr>
-      </w:pPr>
-      <w:r>
-        <w:t>“</w:t>
-      </w:r>
-      <w:proofErr w:type="spellStart"/>
-      <w:r>
-        <w:t>level_id</w:t>
-      </w:r>
-      <w:proofErr w:type="spellEnd"/>
-      <w:r>
-        <w:t xml:space="preserve">” is </w:t>
       </w:r>
       <w:bookmarkStart w:id="0" w:name="_GoBack"/>
       <w:bookmarkEnd w:id="0"/>
       <w:r>
-        <w:t>a Primary Key</w:t>
-      </w:r>
-    </w:p>
-    <w:p>
-      <w:pPr>
-        <w:rPr>
-          <w:b/>
-        </w:rPr>
-      </w:pPr>
-    </w:p>
-    <w:p>
-      <w:pPr>
-        <w:rPr>
-          <w:b/>
-        </w:rPr>
-      </w:pPr>
-      <w:r>
-        <w:rPr>
-          <w:b/>
+        <w:rPr>
+          <w:sz w:val="20"/>
+        </w:rPr>
+        <w:t>eid” is a Primary Key</w:t>
+      </w:r>
+    </w:p>
+    <w:p>
+      <w:pPr>
+        <w:pStyle w:val="ListParagraph"/>
+        <w:numPr>
+          <w:ilvl w:val="0"/>
+          <w:numId w:val="2"/>
+        </w:numPr>
+        <w:rPr>
+          <w:sz w:val="20"/>
+        </w:rPr>
+      </w:pPr>
+      <w:r>
+        <w:rPr>
+          <w:sz w:val="20"/>
+        </w:rPr>
+        <w:t>“eid” is a Foreign Key to Entertainment</w:t>
+      </w:r>
+      <w:r>
+        <w:rPr>
+          <w:sz w:val="20"/>
+        </w:rPr>
+        <w:t xml:space="preserve"> (ON DELETE/UPDATE CASCADE)</w:t>
+      </w:r>
+    </w:p>
+    <w:p>
+      <w:pPr>
+        <w:pStyle w:val="ListParagraph"/>
+        <w:numPr>
+          <w:ilvl w:val="0"/>
+          <w:numId w:val="2"/>
+        </w:numPr>
+        <w:rPr>
+          <w:sz w:val="20"/>
+        </w:rPr>
+      </w:pPr>
+      <w:r>
+        <w:rPr>
+          <w:sz w:val="20"/>
+        </w:rPr>
+        <w:t>“platform” is NOT NULL</w:t>
+      </w:r>
+    </w:p>
+    <w:p>
+      <w:pPr>
+        <w:pStyle w:val="ListParagraph"/>
+        <w:numPr>
+          <w:ilvl w:val="0"/>
+          <w:numId w:val="2"/>
+        </w:numPr>
+        <w:rPr>
+          <w:sz w:val="20"/>
+        </w:rPr>
+      </w:pPr>
+      <w:r>
+        <w:rPr>
+          <w:sz w:val="20"/>
+        </w:rPr>
+        <w:t>“version” is NOT NULL</w:t>
+      </w:r>
+    </w:p>
+    <w:p>
+      <w:pPr>
+        <w:rPr>
+          <w:b/>
+          <w:sz w:val="20"/>
+        </w:rPr>
+      </w:pPr>
+    </w:p>
+    <w:p>
+      <w:pPr>
+        <w:rPr>
+          <w:b/>
+          <w:sz w:val="20"/>
+        </w:rPr>
+      </w:pPr>
+      <w:proofErr w:type="spellStart"/>
+      <w:r>
+        <w:rPr>
+          <w:b/>
+          <w:sz w:val="20"/>
+        </w:rPr>
+        <w:t>Rent</w:t>
+      </w:r>
+      <w:r>
+        <w:rPr>
+          <w:b/>
+          <w:sz w:val="20"/>
+        </w:rPr>
+        <w:t>_</w:t>
+      </w:r>
+      <w:r>
+        <w:rPr>
+          <w:b/>
+          <w:sz w:val="20"/>
+        </w:rPr>
+        <w:t>History</w:t>
+      </w:r>
+      <w:proofErr w:type="spellEnd"/>
+      <w:r>
+        <w:rPr>
+          <w:b/>
+          <w:sz w:val="20"/>
+        </w:rPr>
+        <w:t xml:space="preserve"> (</w:t>
+      </w:r>
+      <w:r>
+        <w:rPr>
+          <w:b/>
+          <w:sz w:val="20"/>
+          <w:u w:val="single"/>
+        </w:rPr>
+        <w:t>r</w:t>
+      </w:r>
+      <w:r>
+        <w:rPr>
+          <w:b/>
+          <w:sz w:val="20"/>
+          <w:u w:val="single"/>
+        </w:rPr>
+        <w:t>id</w:t>
+      </w:r>
+      <w:r>
+        <w:rPr>
+          <w:b/>
+          <w:sz w:val="20"/>
+        </w:rPr>
+        <w:t xml:space="preserve">, </w:t>
+      </w:r>
+      <w:r>
+        <w:rPr>
+          <w:b/>
+          <w:sz w:val="20"/>
+        </w:rPr>
+        <w:t xml:space="preserve">eid, uid, </w:t>
+      </w:r>
+      <w:proofErr w:type="spellStart"/>
+      <w:r>
+        <w:rPr>
+          <w:b/>
+          <w:sz w:val="20"/>
+        </w:rPr>
+        <w:t>time_rented</w:t>
+      </w:r>
+      <w:proofErr w:type="spellEnd"/>
+      <w:r>
+        <w:rPr>
+          <w:b/>
+          <w:sz w:val="20"/>
+        </w:rPr>
+        <w:t xml:space="preserve">, </w:t>
+      </w:r>
+      <w:proofErr w:type="spellStart"/>
+      <w:r>
+        <w:rPr>
+          <w:b/>
+          <w:sz w:val="20"/>
+        </w:rPr>
+        <w:t>time_returned</w:t>
+      </w:r>
+      <w:proofErr w:type="spellEnd"/>
+      <w:r>
+        <w:rPr>
+          <w:b/>
+          <w:sz w:val="20"/>
+        </w:rPr>
+        <w:t>)</w:t>
+      </w:r>
+    </w:p>
+    <w:p>
+      <w:pPr>
+        <w:pStyle w:val="ListParagraph"/>
+        <w:numPr>
+          <w:ilvl w:val="0"/>
+          <w:numId w:val="2"/>
+        </w:numPr>
+        <w:rPr>
+          <w:sz w:val="20"/>
+        </w:rPr>
+      </w:pPr>
+      <w:r>
+        <w:rPr>
+          <w:sz w:val="20"/>
+        </w:rPr>
+        <w:t>“r</w:t>
+      </w:r>
+      <w:r>
+        <w:rPr>
+          <w:sz w:val="20"/>
+        </w:rPr>
+        <w:t>id” is a Primary Key</w:t>
+      </w:r>
+    </w:p>
+    <w:p>
+      <w:pPr>
+        <w:pStyle w:val="ListParagraph"/>
+        <w:numPr>
+          <w:ilvl w:val="0"/>
+          <w:numId w:val="2"/>
+        </w:numPr>
+        <w:rPr>
+          <w:sz w:val="20"/>
+        </w:rPr>
+      </w:pPr>
+      <w:r>
+        <w:rPr>
+          <w:sz w:val="20"/>
+        </w:rPr>
+        <w:t>“eid” is a Foreign Key to Entertainment</w:t>
+      </w:r>
+    </w:p>
+    <w:p>
+      <w:pPr>
+        <w:pStyle w:val="ListParagraph"/>
+        <w:numPr>
+          <w:ilvl w:val="0"/>
+          <w:numId w:val="2"/>
+        </w:numPr>
+        <w:rPr>
+          <w:sz w:val="20"/>
+        </w:rPr>
+      </w:pPr>
+      <w:r>
+        <w:rPr>
+          <w:sz w:val="20"/>
+        </w:rPr>
+        <w:t>“uid” is a Foreign Key to User</w:t>
+      </w:r>
+    </w:p>
+    <w:p>
+      <w:pPr>
+        <w:pStyle w:val="ListParagraph"/>
+        <w:numPr>
+          <w:ilvl w:val="0"/>
+          <w:numId w:val="2"/>
+        </w:numPr>
+        <w:rPr>
+          <w:sz w:val="20"/>
+        </w:rPr>
+      </w:pPr>
+      <w:r>
+        <w:rPr>
+          <w:sz w:val="20"/>
+        </w:rPr>
+        <w:t>“</w:t>
+      </w:r>
+      <w:proofErr w:type="spellStart"/>
+      <w:r>
+        <w:rPr>
+          <w:sz w:val="20"/>
+        </w:rPr>
+        <w:t>time_rented</w:t>
+      </w:r>
+      <w:proofErr w:type="spellEnd"/>
+      <w:r>
+        <w:rPr>
+          <w:sz w:val="20"/>
+        </w:rPr>
+        <w:t>” is NOT NULL</w:t>
+      </w:r>
+    </w:p>
+    <w:p>
+      <w:pPr>
+        <w:rPr>
+          <w:b/>
+          <w:sz w:val="20"/>
+        </w:rPr>
+      </w:pPr>
+    </w:p>
+    <w:p>
+      <w:pPr>
+        <w:rPr>
+          <w:b/>
+          <w:sz w:val="20"/>
+        </w:rPr>
+      </w:pPr>
+      <w:r>
+        <w:rPr>
+          <w:b/>
+          <w:sz w:val="20"/>
+        </w:rPr>
+        <w:t>Users (</w:t>
+      </w:r>
+      <w:r>
+        <w:rPr>
+          <w:b/>
+          <w:sz w:val="20"/>
+          <w:u w:val="single"/>
+        </w:rPr>
+        <w:t>email</w:t>
+      </w:r>
+      <w:r>
+        <w:rPr>
+          <w:b/>
+          <w:sz w:val="20"/>
+        </w:rPr>
+        <w:t xml:space="preserve">, </w:t>
+      </w:r>
+      <w:r>
+        <w:rPr>
+          <w:b/>
+          <w:sz w:val="20"/>
+        </w:rPr>
+        <w:t xml:space="preserve">name, </w:t>
+      </w:r>
+      <w:r>
+        <w:rPr>
+          <w:b/>
+          <w:sz w:val="20"/>
+        </w:rPr>
+        <w:t>pass</w:t>
+      </w:r>
+      <w:r>
+        <w:rPr>
+          <w:b/>
+          <w:sz w:val="20"/>
+        </w:rPr>
+        <w:t>, phone, aid</w:t>
+      </w:r>
+      <w:r>
+        <w:rPr>
+          <w:b/>
+          <w:sz w:val="20"/>
+        </w:rPr>
+        <w:t xml:space="preserve">, </w:t>
+      </w:r>
+      <w:proofErr w:type="spellStart"/>
+      <w:r>
+        <w:rPr>
+          <w:b/>
+          <w:sz w:val="20"/>
+        </w:rPr>
+        <w:t>is_admin</w:t>
+      </w:r>
+      <w:proofErr w:type="spellEnd"/>
+      <w:r>
+        <w:rPr>
+          <w:b/>
+          <w:sz w:val="20"/>
+        </w:rPr>
+        <w:t xml:space="preserve">, </w:t>
+      </w:r>
+      <w:proofErr w:type="spellStart"/>
+      <w:r>
+        <w:rPr>
+          <w:b/>
+          <w:sz w:val="20"/>
+        </w:rPr>
+        <w:t>level_id</w:t>
+      </w:r>
+      <w:proofErr w:type="spellEnd"/>
+      <w:r>
+        <w:rPr>
+          <w:b/>
+          <w:sz w:val="20"/>
+        </w:rPr>
+        <w:t>)</w:t>
+      </w:r>
+    </w:p>
+    <w:p>
+      <w:pPr>
+        <w:pStyle w:val="ListParagraph"/>
+        <w:numPr>
+          <w:ilvl w:val="0"/>
+          <w:numId w:val="2"/>
+        </w:numPr>
+        <w:rPr>
+          <w:sz w:val="20"/>
+        </w:rPr>
+      </w:pPr>
+      <w:r>
+        <w:rPr>
+          <w:sz w:val="20"/>
+        </w:rPr>
+        <w:t>“</w:t>
+      </w:r>
+      <w:r>
+        <w:rPr>
+          <w:sz w:val="20"/>
+        </w:rPr>
+        <w:t>email” is PRIMARY KEY</w:t>
+      </w:r>
+    </w:p>
+    <w:p>
+      <w:pPr>
+        <w:pStyle w:val="ListParagraph"/>
+        <w:numPr>
+          <w:ilvl w:val="0"/>
+          <w:numId w:val="2"/>
+        </w:numPr>
+        <w:rPr>
+          <w:sz w:val="20"/>
+        </w:rPr>
+      </w:pPr>
+      <w:r>
+        <w:rPr>
+          <w:sz w:val="20"/>
+        </w:rPr>
+        <w:t>“</w:t>
+      </w:r>
+      <w:proofErr w:type="spellStart"/>
+      <w:r>
+        <w:rPr>
+          <w:sz w:val="20"/>
+        </w:rPr>
+        <w:t>level_id</w:t>
+      </w:r>
+      <w:proofErr w:type="spellEnd"/>
+      <w:r>
+        <w:rPr>
+          <w:sz w:val="20"/>
+        </w:rPr>
+        <w:t xml:space="preserve">” is a FOREIGN KEY to </w:t>
+      </w:r>
+      <w:proofErr w:type="spellStart"/>
+      <w:r>
+        <w:rPr>
+          <w:sz w:val="20"/>
+        </w:rPr>
+        <w:t>Sub_Plan</w:t>
+      </w:r>
+      <w:proofErr w:type="spellEnd"/>
+      <w:r>
+        <w:rPr>
+          <w:sz w:val="20"/>
+        </w:rPr>
+        <w:t xml:space="preserve"> Table (NOT NULL)</w:t>
+      </w:r>
+    </w:p>
+    <w:p>
+      <w:pPr>
+        <w:pStyle w:val="ListParagraph"/>
+        <w:numPr>
+          <w:ilvl w:val="0"/>
+          <w:numId w:val="2"/>
+        </w:numPr>
+        <w:rPr>
+          <w:sz w:val="20"/>
+        </w:rPr>
+      </w:pPr>
+      <w:r>
+        <w:rPr>
+          <w:sz w:val="20"/>
+        </w:rPr>
+        <w:t>“aid” is a FOREIGN KEY to Address Table (NOT NULL)</w:t>
+      </w:r>
+    </w:p>
+    <w:p>
+      <w:pPr>
+        <w:pStyle w:val="ListParagraph"/>
+        <w:numPr>
+          <w:ilvl w:val="0"/>
+          <w:numId w:val="2"/>
+        </w:numPr>
+        <w:rPr>
+          <w:sz w:val="20"/>
+        </w:rPr>
+      </w:pPr>
+      <w:r>
+        <w:rPr>
+          <w:sz w:val="20"/>
+        </w:rPr>
+        <w:t>“name” is NOT NULL</w:t>
+      </w:r>
+    </w:p>
+    <w:p>
+      <w:pPr>
+        <w:pStyle w:val="ListParagraph"/>
+        <w:numPr>
+          <w:ilvl w:val="0"/>
+          <w:numId w:val="2"/>
+        </w:numPr>
+        <w:rPr>
+          <w:sz w:val="20"/>
+        </w:rPr>
+      </w:pPr>
+      <w:r>
+        <w:rPr>
+          <w:sz w:val="20"/>
+        </w:rPr>
+        <w:t>“pass” is NOT NULL</w:t>
+      </w:r>
+    </w:p>
+    <w:p>
+      <w:pPr>
+        <w:pStyle w:val="ListParagraph"/>
+        <w:ind w:left="1080"/>
+        <w:rPr>
+          <w:sz w:val="20"/>
+        </w:rPr>
+      </w:pPr>
+    </w:p>
+    <w:p>
+      <w:pPr>
+        <w:rPr>
+          <w:b/>
+          <w:sz w:val="20"/>
+        </w:rPr>
+      </w:pPr>
+      <w:proofErr w:type="spellStart"/>
+      <w:r>
+        <w:rPr>
+          <w:b/>
+          <w:sz w:val="20"/>
+        </w:rPr>
+        <w:t>Sub_Plan</w:t>
+      </w:r>
+      <w:proofErr w:type="spellEnd"/>
+      <w:r>
+        <w:rPr>
+          <w:b/>
+          <w:sz w:val="20"/>
+        </w:rPr>
+        <w:t xml:space="preserve"> (</w:t>
+      </w:r>
+      <w:proofErr w:type="spellStart"/>
+      <w:r>
+        <w:rPr>
+          <w:b/>
+          <w:sz w:val="20"/>
+          <w:u w:val="single"/>
+        </w:rPr>
+        <w:t>level_id</w:t>
+      </w:r>
+      <w:proofErr w:type="spellEnd"/>
+      <w:r>
+        <w:rPr>
+          <w:b/>
+          <w:sz w:val="20"/>
+        </w:rPr>
+        <w:t xml:space="preserve">, </w:t>
+      </w:r>
+      <w:proofErr w:type="spellStart"/>
+      <w:r>
+        <w:rPr>
+          <w:b/>
+          <w:sz w:val="20"/>
+        </w:rPr>
+        <w:t>total_quota</w:t>
+      </w:r>
+      <w:proofErr w:type="spellEnd"/>
+      <w:r>
+        <w:rPr>
+          <w:b/>
+          <w:sz w:val="20"/>
+        </w:rPr>
+        <w:t>)</w:t>
+      </w:r>
+    </w:p>
+    <w:p>
+      <w:pPr>
+        <w:pStyle w:val="ListParagraph"/>
+        <w:numPr>
+          <w:ilvl w:val="0"/>
+          <w:numId w:val="2"/>
+        </w:numPr>
+        <w:rPr>
+          <w:b/>
+          <w:sz w:val="20"/>
+        </w:rPr>
+      </w:pPr>
+      <w:r>
+        <w:rPr>
+          <w:sz w:val="20"/>
+        </w:rPr>
+        <w:t>“</w:t>
+      </w:r>
+      <w:proofErr w:type="spellStart"/>
+      <w:r>
+        <w:rPr>
+          <w:sz w:val="20"/>
+        </w:rPr>
+        <w:t>level_id</w:t>
+      </w:r>
+      <w:proofErr w:type="spellEnd"/>
+      <w:r>
+        <w:rPr>
+          <w:sz w:val="20"/>
+        </w:rPr>
+        <w:t>” is a Primary Key</w:t>
+      </w:r>
+    </w:p>
+    <w:p>
+      <w:pPr>
+        <w:pStyle w:val="ListParagraph"/>
+        <w:numPr>
+          <w:ilvl w:val="0"/>
+          <w:numId w:val="2"/>
+        </w:numPr>
+        <w:rPr>
+          <w:b/>
+          <w:sz w:val="20"/>
+        </w:rPr>
+      </w:pPr>
+      <w:r>
+        <w:rPr>
+          <w:sz w:val="20"/>
+        </w:rPr>
+        <w:t>“</w:t>
+      </w:r>
+      <w:proofErr w:type="spellStart"/>
+      <w:r>
+        <w:rPr>
+          <w:sz w:val="20"/>
+        </w:rPr>
+        <w:t>total_quota</w:t>
+      </w:r>
+      <w:proofErr w:type="spellEnd"/>
+      <w:r>
+        <w:rPr>
+          <w:sz w:val="20"/>
+        </w:rPr>
+        <w:t>” is NOT NULL</w:t>
+      </w:r>
+    </w:p>
+    <w:p>
+      <w:pPr>
+        <w:rPr>
+          <w:b/>
+          <w:sz w:val="20"/>
+        </w:rPr>
+      </w:pPr>
+    </w:p>
+    <w:p>
+      <w:pPr>
+        <w:rPr>
+          <w:b/>
+          <w:sz w:val="20"/>
+        </w:rPr>
+      </w:pPr>
+      <w:r>
+        <w:rPr>
+          <w:b/>
+          <w:sz w:val="20"/>
         </w:rPr>
         <w:t>Cast (</w:t>
       </w:r>
@@ -652,6 +1019,7 @@
       <w:r>
         <w:rPr>
           <w:b/>
+          <w:sz w:val="20"/>
           <w:u w:val="single"/>
         </w:rPr>
         <w:t>cid</w:t>
@@ -660,12 +1028,14 @@
       <w:r>
         <w:rPr>
           <w:b/>
+          <w:sz w:val="20"/>
         </w:rPr>
         <w:t>, name, aid</w:t>
       </w:r>
       <w:r>
         <w:rPr>
           <w:b/>
+          <w:sz w:val="20"/>
         </w:rPr>
         <w:t xml:space="preserve">, </w:t>
       </w:r>
@@ -673,6 +1043,7 @@
       <w:r>
         <w:rPr>
           <w:b/>
+          <w:sz w:val="20"/>
         </w:rPr>
         <w:t>is_director</w:t>
       </w:r>
@@ -680,6 +1051,7 @@
       <w:r>
         <w:rPr>
           <w:b/>
+          <w:sz w:val="20"/>
         </w:rPr>
         <w:t>)</w:t>
       </w:r>
@@ -693,17 +1065,27 @@
         </w:numPr>
         <w:rPr>
           <w:b/>
-        </w:rPr>
-      </w:pPr>
-      <w:r>
+          <w:sz w:val="20"/>
+        </w:rPr>
+      </w:pPr>
+      <w:r>
+        <w:rPr>
+          <w:sz w:val="20"/>
+        </w:rPr>
         <w:t>“</w:t>
       </w:r>
       <w:proofErr w:type="spellStart"/>
       <w:r>
+        <w:rPr>
+          <w:sz w:val="20"/>
+        </w:rPr>
         <w:t>cid</w:t>
       </w:r>
       <w:proofErr w:type="spellEnd"/>
       <w:r>
+        <w:rPr>
+          <w:sz w:val="20"/>
+        </w:rPr>
         <w:t>” is a Primary Key</w:t>
       </w:r>
     </w:p>
@@ -716,31 +1098,90 @@
         </w:numPr>
         <w:rPr>
           <w:b/>
-        </w:rPr>
-      </w:pPr>
-      <w:r>
+          <w:sz w:val="20"/>
+        </w:rPr>
+      </w:pPr>
+      <w:r>
+        <w:rPr>
+          <w:sz w:val="20"/>
+        </w:rPr>
+        <w:t>“name” is NOT NULL</w:t>
+      </w:r>
+    </w:p>
+    <w:p>
+      <w:pPr>
+        <w:pStyle w:val="ListParagraph"/>
+        <w:numPr>
+          <w:ilvl w:val="0"/>
+          <w:numId w:val="2"/>
+        </w:numPr>
+        <w:rPr>
+          <w:b/>
+          <w:sz w:val="20"/>
+        </w:rPr>
+      </w:pPr>
+      <w:r>
+        <w:rPr>
+          <w:sz w:val="20"/>
+        </w:rPr>
         <w:t>“aid” is a Foreign Key to Address Table (NOT NULL)</w:t>
       </w:r>
     </w:p>
     <w:p>
       <w:pPr>
         <w:pStyle w:val="ListParagraph"/>
+        <w:numPr>
+          <w:ilvl w:val="0"/>
+          <w:numId w:val="2"/>
+        </w:numPr>
+        <w:rPr>
+          <w:b/>
+          <w:sz w:val="20"/>
+        </w:rPr>
+      </w:pPr>
+      <w:r>
+        <w:rPr>
+          <w:sz w:val="20"/>
+        </w:rPr>
+        <w:t>“</w:t>
+      </w:r>
+      <w:proofErr w:type="spellStart"/>
+      <w:r>
+        <w:rPr>
+          <w:sz w:val="20"/>
+        </w:rPr>
+        <w:t>is_director</w:t>
+      </w:r>
+      <w:proofErr w:type="spellEnd"/>
+      <w:r>
+        <w:rPr>
+          <w:sz w:val="20"/>
+        </w:rPr>
+        <w:t>” is NOT NULL</w:t>
+      </w:r>
+    </w:p>
+    <w:p>
+      <w:pPr>
+        <w:pStyle w:val="ListParagraph"/>
         <w:ind w:left="1080"/>
         <w:rPr>
           <w:b/>
-        </w:rPr>
-      </w:pPr>
-    </w:p>
-    <w:p>
-      <w:pPr>
-        <w:rPr>
-          <w:b/>
+          <w:sz w:val="20"/>
+        </w:rPr>
+      </w:pPr>
+    </w:p>
+    <w:p>
+      <w:pPr>
+        <w:rPr>
+          <w:b/>
+          <w:sz w:val="20"/>
         </w:rPr>
       </w:pPr>
       <w:proofErr w:type="spellStart"/>
       <w:r>
         <w:rPr>
           <w:b/>
+          <w:sz w:val="20"/>
         </w:rPr>
         <w:t>Worked_In</w:t>
       </w:r>
@@ -748,6 +1189,7 @@
       <w:r>
         <w:rPr>
           <w:b/>
+          <w:sz w:val="20"/>
         </w:rPr>
         <w:t xml:space="preserve"> (</w:t>
       </w:r>
@@ -755,6 +1197,7 @@
       <w:r>
         <w:rPr>
           <w:b/>
+          <w:sz w:val="20"/>
           <w:u w:val="single"/>
         </w:rPr>
         <w:t>c</w:t>
@@ -762,6 +1205,7 @@
       <w:r>
         <w:rPr>
           <w:b/>
+          <w:sz w:val="20"/>
           <w:u w:val="single"/>
         </w:rPr>
         <w:t>id</w:t>
@@ -770,130 +1214,150 @@
       <w:r>
         <w:rPr>
           <w:b/>
+          <w:sz w:val="20"/>
           <w:u w:val="single"/>
         </w:rPr>
-        <w:t xml:space="preserve">, </w:t>
+        <w:t>, eid</w:t>
+      </w:r>
+      <w:r>
+        <w:rPr>
+          <w:b/>
+          <w:sz w:val="20"/>
+        </w:rPr>
+        <w:t>)</w:t>
+      </w:r>
+    </w:p>
+    <w:p>
+      <w:pPr>
+        <w:pStyle w:val="ListParagraph"/>
+        <w:numPr>
+          <w:ilvl w:val="0"/>
+          <w:numId w:val="2"/>
+        </w:numPr>
+        <w:rPr>
+          <w:b/>
+          <w:sz w:val="20"/>
+        </w:rPr>
+      </w:pPr>
+      <w:r>
+        <w:rPr>
+          <w:sz w:val="20"/>
+        </w:rPr>
+        <w:t>“</w:t>
       </w:r>
       <w:proofErr w:type="spellStart"/>
       <w:r>
         <w:rPr>
-          <w:b/>
+          <w:sz w:val="20"/>
+        </w:rPr>
+        <w:t>cid</w:t>
+      </w:r>
+      <w:proofErr w:type="spellEnd"/>
+      <w:r>
+        <w:rPr>
+          <w:sz w:val="20"/>
+        </w:rPr>
+        <w:t>” and “eid” make a composite Primary Key</w:t>
+      </w:r>
+    </w:p>
+    <w:p>
+      <w:pPr>
+        <w:pStyle w:val="ListParagraph"/>
+        <w:numPr>
+          <w:ilvl w:val="0"/>
+          <w:numId w:val="2"/>
+        </w:numPr>
+        <w:rPr>
+          <w:b/>
+          <w:sz w:val="20"/>
+        </w:rPr>
+      </w:pPr>
+      <w:r>
+        <w:rPr>
+          <w:sz w:val="20"/>
+        </w:rPr>
+        <w:t>“</w:t>
+      </w:r>
+      <w:proofErr w:type="spellStart"/>
+      <w:r>
+        <w:rPr>
+          <w:sz w:val="20"/>
+        </w:rPr>
+        <w:t>cid</w:t>
+      </w:r>
+      <w:proofErr w:type="spellEnd"/>
+      <w:r>
+        <w:rPr>
+          <w:sz w:val="20"/>
+        </w:rPr>
+        <w:t>” is a Foreign Key to Cast</w:t>
+      </w:r>
+      <w:r>
+        <w:rPr>
+          <w:sz w:val="20"/>
+        </w:rPr>
+        <w:t xml:space="preserve"> (NOT NULL)</w:t>
+      </w:r>
+    </w:p>
+    <w:p>
+      <w:pPr>
+        <w:pStyle w:val="ListParagraph"/>
+        <w:numPr>
+          <w:ilvl w:val="0"/>
+          <w:numId w:val="2"/>
+        </w:numPr>
+        <w:rPr>
+          <w:b/>
+          <w:sz w:val="20"/>
+        </w:rPr>
+      </w:pPr>
+      <w:r>
+        <w:rPr>
+          <w:sz w:val="20"/>
+        </w:rPr>
+        <w:t>“eid” is a Foreign Key to Movies</w:t>
+      </w:r>
+      <w:r>
+        <w:rPr>
+          <w:sz w:val="20"/>
+        </w:rPr>
+        <w:t xml:space="preserve"> (NOT NULL)</w:t>
+      </w:r>
+    </w:p>
+    <w:p>
+      <w:pPr>
+        <w:rPr>
+          <w:b/>
+          <w:sz w:val="20"/>
+        </w:rPr>
+      </w:pPr>
+    </w:p>
+    <w:p>
+      <w:pPr>
+        <w:rPr>
+          <w:b/>
+          <w:sz w:val="20"/>
+        </w:rPr>
+      </w:pPr>
+      <w:r>
+        <w:rPr>
+          <w:b/>
+          <w:sz w:val="20"/>
+        </w:rPr>
+        <w:t>Address (</w:t>
+      </w:r>
+      <w:r>
+        <w:rPr>
+          <w:b/>
+          <w:sz w:val="20"/>
           <w:u w:val="single"/>
         </w:rPr>
-        <w:t>eid</w:t>
-      </w:r>
-      <w:proofErr w:type="spellEnd"/>
-      <w:r>
-        <w:rPr>
-          <w:b/>
-        </w:rPr>
-        <w:t>)</w:t>
-      </w:r>
-    </w:p>
-    <w:p>
-      <w:pPr>
-        <w:pStyle w:val="ListParagraph"/>
-        <w:numPr>
-          <w:ilvl w:val="0"/>
-          <w:numId w:val="2"/>
-        </w:numPr>
-        <w:rPr>
-          <w:b/>
-        </w:rPr>
-      </w:pPr>
-      <w:r>
-        <w:t>“</w:t>
-      </w:r>
-      <w:proofErr w:type="spellStart"/>
-      <w:r>
-        <w:t>cid</w:t>
-      </w:r>
-      <w:proofErr w:type="spellEnd"/>
-      <w:r>
-        <w:t>” and “</w:t>
-      </w:r>
-      <w:proofErr w:type="spellStart"/>
-      <w:r>
-        <w:t>eid</w:t>
-      </w:r>
-      <w:proofErr w:type="spellEnd"/>
-      <w:r>
-        <w:t>” make a composite Primary Key</w:t>
-      </w:r>
-    </w:p>
-    <w:p>
-      <w:pPr>
-        <w:pStyle w:val="ListParagraph"/>
-        <w:numPr>
-          <w:ilvl w:val="0"/>
-          <w:numId w:val="2"/>
-        </w:numPr>
-        <w:rPr>
-          <w:b/>
-        </w:rPr>
-      </w:pPr>
-      <w:r>
-        <w:t>“</w:t>
-      </w:r>
-      <w:proofErr w:type="spellStart"/>
-      <w:r>
-        <w:t>cid</w:t>
-      </w:r>
-      <w:proofErr w:type="spellEnd"/>
-      <w:r>
-        <w:t>” is a Foreign Key to Cast</w:t>
-      </w:r>
-      <w:r>
-        <w:t xml:space="preserve"> (NOT NULL)</w:t>
-      </w:r>
-    </w:p>
-    <w:p>
-      <w:pPr>
-        <w:pStyle w:val="ListParagraph"/>
-        <w:numPr>
-          <w:ilvl w:val="0"/>
-          <w:numId w:val="2"/>
-        </w:numPr>
-        <w:rPr>
-          <w:b/>
-        </w:rPr>
-      </w:pPr>
-      <w:r>
-        <w:t>“eid” is a Foreign Key to Movies</w:t>
-      </w:r>
-      <w:r>
-        <w:t xml:space="preserve"> (NOT NULL)</w:t>
-      </w:r>
-    </w:p>
-    <w:p>
-      <w:pPr>
-        <w:rPr>
-          <w:b/>
-        </w:rPr>
-      </w:pPr>
-    </w:p>
-    <w:p>
-      <w:pPr>
-        <w:rPr>
-          <w:b/>
-        </w:rPr>
-      </w:pPr>
-      <w:r>
-        <w:rPr>
-          <w:b/>
-        </w:rPr>
-        <w:t>Address (</w:t>
-      </w:r>
-      <w:r>
-        <w:rPr>
-          <w:b/>
-          <w:u w:val="single"/>
-        </w:rPr>
         <w:t>aid</w:t>
       </w:r>
       <w:r>
         <w:rPr>
           <w:b/>
+          <w:sz w:val="20"/>
         </w:rPr>
         <w:t>, state, city, street, zip)</w:t>
       </w:r>
@@ -907,34 +1371,110 @@
         </w:numPr>
         <w:rPr>
           <w:b/>
-        </w:rPr>
-      </w:pPr>
-      <w:r>
+          <w:sz w:val="20"/>
+        </w:rPr>
+      </w:pPr>
+      <w:r>
+        <w:rPr>
+          <w:sz w:val="20"/>
+        </w:rPr>
         <w:t>“aid” is a Primary Key</w:t>
       </w:r>
     </w:p>
     <w:p>
       <w:pPr>
-        <w:rPr>
-          <w:b/>
-        </w:rPr>
-      </w:pPr>
-    </w:p>
-    <w:p>
-      <w:pPr>
-        <w:rPr>
-          <w:b/>
-        </w:rPr>
-      </w:pPr>
-    </w:p>
-    <w:p>
-      <w:pPr>
-        <w:rPr>
-          <w:b/>
+        <w:pStyle w:val="ListParagraph"/>
+        <w:numPr>
+          <w:ilvl w:val="0"/>
+          <w:numId w:val="2"/>
+        </w:numPr>
+        <w:rPr>
+          <w:b/>
+          <w:sz w:val="20"/>
+        </w:rPr>
+      </w:pPr>
+      <w:r>
+        <w:rPr>
+          <w:sz w:val="20"/>
+        </w:rPr>
+        <w:t>“state” is NOT NULL</w:t>
+      </w:r>
+    </w:p>
+    <w:p>
+      <w:pPr>
+        <w:pStyle w:val="ListParagraph"/>
+        <w:numPr>
+          <w:ilvl w:val="0"/>
+          <w:numId w:val="2"/>
+        </w:numPr>
+        <w:rPr>
+          <w:b/>
+          <w:sz w:val="20"/>
+        </w:rPr>
+      </w:pPr>
+      <w:r>
+        <w:rPr>
+          <w:sz w:val="20"/>
+        </w:rPr>
+        <w:t>“city” is NOT NULL</w:t>
+      </w:r>
+    </w:p>
+    <w:p>
+      <w:pPr>
+        <w:pStyle w:val="ListParagraph"/>
+        <w:numPr>
+          <w:ilvl w:val="0"/>
+          <w:numId w:val="2"/>
+        </w:numPr>
+        <w:rPr>
+          <w:b/>
+          <w:sz w:val="20"/>
+        </w:rPr>
+      </w:pPr>
+      <w:r>
+        <w:rPr>
+          <w:sz w:val="20"/>
+        </w:rPr>
+        <w:t>“street” is NOT NULL</w:t>
+      </w:r>
+    </w:p>
+    <w:p>
+      <w:pPr>
+        <w:pStyle w:val="ListParagraph"/>
+        <w:numPr>
+          <w:ilvl w:val="0"/>
+          <w:numId w:val="2"/>
+        </w:numPr>
+        <w:rPr>
+          <w:b/>
+          <w:sz w:val="20"/>
+        </w:rPr>
+      </w:pPr>
+      <w:r>
+        <w:rPr>
+          <w:sz w:val="20"/>
+        </w:rPr>
+        <w:t>“zip” is NOT NULL</w:t>
+      </w:r>
+    </w:p>
+    <w:p>
+      <w:pPr>
+        <w:rPr>
+          <w:b/>
+          <w:sz w:val="20"/>
+        </w:rPr>
+      </w:pPr>
+    </w:p>
+    <w:p>
+      <w:pPr>
+        <w:rPr>
+          <w:b/>
+          <w:sz w:val="20"/>
         </w:rPr>
       </w:pPr>
     </w:p>
     <w:sectPr>
+      <w:headerReference w:type="default" r:id="rId7"/>
       <w:pgSz w:w="12240" w:h="15840"/>
       <w:pgMar w:top="1440" w:right="1440" w:bottom="1440" w:left="1440" w:header="720" w:footer="720" w:gutter="0"/>
       <w:cols w:space="720"/>
@@ -944,6 +1484,62 @@
 </w:document>
 </file>
 
+<file path=word/endnotes.xml><?xml version="1.0" encoding="utf-8"?>
+<w:endnotes xmlns:wpc="http://schemas.microsoft.com/office/word/2010/wordprocessingCanvas" xmlns:cx="http://schemas.microsoft.com/office/drawing/2014/chartex" xmlns:cx1="http://schemas.microsoft.com/office/drawing/2015/9/8/chartex" xmlns:cx2="http://schemas.microsoft.com/office/drawing/2015/10/21/chartex" xmlns:cx3="http://schemas.microsoft.com/office/drawing/2016/5/9/chartex" xmlns:cx4="http://schemas.microsoft.com/office/drawing/2016/5/10/chartex" xmlns:cx5="http://schemas.microsoft.com/office/drawing/2016/5/11/chartex" xmlns:cx6="http://schemas.microsoft.com/office/drawing/2016/5/12/chartex" xmlns:cx7="http://schemas.microsoft.com/office/drawing/2016/5/13/chartex" xmlns:cx8="http://schemas.microsoft.com/office/drawing/2016/5/14/chartex" xmlns:mc="http://schemas.openxmlformats.org/markup-compatibility/2006" xmlns:aink="http://schemas.microsoft.com/office/drawing/2016/ink" xmlns:am3d="http://schemas.microsoft.com/office/drawing/2017/model3d" xmlns:o="urn:schemas-microsoft-com:office:office" xmlns:r="http://schemas.openxmlformats.org/officeDocument/2006/relationships" xmlns:m="http://schemas.openxmlformats.org/officeDocument/2006/math" xmlns:v="urn:schemas-microsoft-com:vml" xmlns:wp14="http://schemas.microsoft.com/office/word/2010/wordprocessingDrawing" xmlns:wp="http://schemas.openxmlformats.org/drawingml/2006/wordprocessingDrawing" xmlns:w10="urn:schemas-microsoft-com:office:word" xmlns:w="http://schemas.openxmlformats.org/wordprocessingml/2006/main" xmlns:w14="http://schemas.microsoft.com/office/word/2010/wordml" xmlns:w15="http://schemas.microsoft.com/office/word/2012/wordml" xmlns:w16cid="http://schemas.microsoft.com/office/word/2016/wordml/cid" xmlns:w16se="http://schemas.microsoft.com/office/word/2015/wordml/symex" xmlns:wpg="http://schemas.microsoft.com/office/word/2010/wordprocessingGroup" xmlns:wpi="http://schemas.microsoft.com/office/word/2010/wordprocessingInk" xmlns:wne="http://schemas.microsoft.com/office/word/2006/wordml" xmlns:wps="http://schemas.microsoft.com/office/word/2010/wordprocessingShape" mc:Ignorable="w14 w15 w16se w16cid wp14">
+  <w:endnote w:type="separator" w:id="-1">
+    <w:p>
+      <w:r>
+        <w:separator/>
+      </w:r>
+    </w:p>
+  </w:endnote>
+  <w:endnote w:type="continuationSeparator" w:id="0">
+    <w:p>
+      <w:r>
+        <w:continuationSeparator/>
+      </w:r>
+    </w:p>
+  </w:endnote>
+</w:endnotes>
+</file>
+
+<file path=word/footnotes.xml><?xml version="1.0" encoding="utf-8"?>
+<w:footnotes xmlns:wpc="http://schemas.microsoft.com/office/word/2010/wordprocessingCanvas" xmlns:cx="http://schemas.microsoft.com/office/drawing/2014/chartex" xmlns:cx1="http://schemas.microsoft.com/office/drawing/2015/9/8/chartex" xmlns:cx2="http://schemas.microsoft.com/office/drawing/2015/10/21/chartex" xmlns:cx3="http://schemas.microsoft.com/office/drawing/2016/5/9/chartex" xmlns:cx4="http://schemas.microsoft.com/office/drawing/2016/5/10/chartex" xmlns:cx5="http://schemas.microsoft.com/office/drawing/2016/5/11/chartex" xmlns:cx6="http://schemas.microsoft.com/office/drawing/2016/5/12/chartex" xmlns:cx7="http://schemas.microsoft.com/office/drawing/2016/5/13/chartex" xmlns:cx8="http://schemas.microsoft.com/office/drawing/2016/5/14/chartex" xmlns:mc="http://schemas.openxmlformats.org/markup-compatibility/2006" xmlns:aink="http://schemas.microsoft.com/office/drawing/2016/ink" xmlns:am3d="http://schemas.microsoft.com/office/drawing/2017/model3d" xmlns:o="urn:schemas-microsoft-com:office:office" xmlns:r="http://schemas.openxmlformats.org/officeDocument/2006/relationships" xmlns:m="http://schemas.openxmlformats.org/officeDocument/2006/math" xmlns:v="urn:schemas-microsoft-com:vml" xmlns:wp14="http://schemas.microsoft.com/office/word/2010/wordprocessingDrawing" xmlns:wp="http://schemas.openxmlformats.org/drawingml/2006/wordprocessingDrawing" xmlns:w10="urn:schemas-microsoft-com:office:word" xmlns:w="http://schemas.openxmlformats.org/wordprocessingml/2006/main" xmlns:w14="http://schemas.microsoft.com/office/word/2010/wordml" xmlns:w15="http://schemas.microsoft.com/office/word/2012/wordml" xmlns:w16cid="http://schemas.microsoft.com/office/word/2016/wordml/cid" xmlns:w16se="http://schemas.microsoft.com/office/word/2015/wordml/symex" xmlns:wpg="http://schemas.microsoft.com/office/word/2010/wordprocessingGroup" xmlns:wpi="http://schemas.microsoft.com/office/word/2010/wordprocessingInk" xmlns:wne="http://schemas.microsoft.com/office/word/2006/wordml" xmlns:wps="http://schemas.microsoft.com/office/word/2010/wordprocessingShape" mc:Ignorable="w14 w15 w16se w16cid wp14">
+  <w:footnote w:type="separator" w:id="-1">
+    <w:p>
+      <w:r>
+        <w:separator/>
+      </w:r>
+    </w:p>
+  </w:footnote>
+  <w:footnote w:type="continuationSeparator" w:id="0">
+    <w:p>
+      <w:r>
+        <w:continuationSeparator/>
+      </w:r>
+    </w:p>
+  </w:footnote>
+</w:footnotes>
+</file>
+
+<file path=word/header1.xml><?xml version="1.0" encoding="utf-8"?>
+<w:hdr xmlns:wpc="http://schemas.microsoft.com/office/word/2010/wordprocessingCanvas" xmlns:cx="http://schemas.microsoft.com/office/drawing/2014/chartex" xmlns:cx1="http://schemas.microsoft.com/office/drawing/2015/9/8/chartex" xmlns:cx2="http://schemas.microsoft.com/office/drawing/2015/10/21/chartex" xmlns:cx3="http://schemas.microsoft.com/office/drawing/2016/5/9/chartex" xmlns:cx4="http://schemas.microsoft.com/office/drawing/2016/5/10/chartex" xmlns:cx5="http://schemas.microsoft.com/office/drawing/2016/5/11/chartex" xmlns:cx6="http://schemas.microsoft.com/office/drawing/2016/5/12/chartex" xmlns:cx7="http://schemas.microsoft.com/office/drawing/2016/5/13/chartex" xmlns:cx8="http://schemas.microsoft.com/office/drawing/2016/5/14/chartex" xmlns:mc="http://schemas.openxmlformats.org/markup-compatibility/2006" xmlns:aink="http://schemas.microsoft.com/office/drawing/2016/ink" xmlns:am3d="http://schemas.microsoft.com/office/drawing/2017/model3d" xmlns:o="urn:schemas-microsoft-com:office:office" xmlns:r="http://schemas.openxmlformats.org/officeDocument/2006/relationships" xmlns:m="http://schemas.openxmlformats.org/officeDocument/2006/math" xmlns:v="urn:schemas-microsoft-com:vml" xmlns:wp14="http://schemas.microsoft.com/office/word/2010/wordprocessingDrawing" xmlns:wp="http://schemas.openxmlformats.org/drawingml/2006/wordprocessingDrawing" xmlns:w10="urn:schemas-microsoft-com:office:word" xmlns:w="http://schemas.openxmlformats.org/wordprocessingml/2006/main" xmlns:w14="http://schemas.microsoft.com/office/word/2010/wordml" xmlns:w15="http://schemas.microsoft.com/office/word/2012/wordml" xmlns:w16cid="http://schemas.microsoft.com/office/word/2016/wordml/cid" xmlns:w16se="http://schemas.microsoft.com/office/word/2015/wordml/symex" xmlns:wpg="http://schemas.microsoft.com/office/word/2010/wordprocessingGroup" xmlns:wpi="http://schemas.microsoft.com/office/word/2010/wordprocessingInk" xmlns:wne="http://schemas.microsoft.com/office/word/2006/wordml" xmlns:wps="http://schemas.microsoft.com/office/word/2010/wordprocessingShape" mc:Ignorable="w14 w15 w16se w16cid wp14">
+  <w:p>
+    <w:pPr>
+      <w:pStyle w:val="Header"/>
+    </w:pPr>
+    <w:r>
+      <w:t>Relational Schema – Database Project</w:t>
+    </w:r>
+  </w:p>
+  <w:p>
+    <w:pPr>
+      <w:pStyle w:val="Header"/>
+    </w:pPr>
+  </w:p>
+</w:hdr>
+</file>
+
 <file path=word/numbering.xml><?xml version="1.0" encoding="utf-8"?>
 <w:numbering xmlns:wpc="http://schemas.microsoft.com/office/word/2010/wordprocessingCanvas" xmlns:cx="http://schemas.microsoft.com/office/drawing/2014/chartex" xmlns:cx1="http://schemas.microsoft.com/office/drawing/2015/9/8/chartex" xmlns:cx2="http://schemas.microsoft.com/office/drawing/2015/10/21/chartex" xmlns:cx3="http://schemas.microsoft.com/office/drawing/2016/5/9/chartex" xmlns:cx4="http://schemas.microsoft.com/office/drawing/2016/5/10/chartex" xmlns:cx5="http://schemas.microsoft.com/office/drawing/2016/5/11/chartex" xmlns:cx6="http://schemas.microsoft.com/office/drawing/2016/5/12/chartex" xmlns:cx7="http://schemas.microsoft.com/office/drawing/2016/5/13/chartex" xmlns:cx8="http://schemas.microsoft.com/office/drawing/2016/5/14/chartex" xmlns:mc="http://schemas.openxmlformats.org/markup-compatibility/2006" xmlns:aink="http://schemas.microsoft.com/office/drawing/2016/ink" xmlns:am3d="http://schemas.microsoft.com/office/drawing/2017/model3d" xmlns:o="urn:schemas-microsoft-com:office:office" xmlns:r="http://schemas.openxmlformats.org/officeDocument/2006/relationships" xmlns:m="http://schemas.openxmlformats.org/officeDocument/2006/math" xmlns:v="urn:schemas-microsoft-com:vml" xmlns:wp14="http://schemas.microsoft.com/office/word/2010/wordprocessingDrawing" xmlns:wp="http://schemas.openxmlformats.org/drawingml/2006/wordprocessingDrawing" xmlns:w10="urn:schemas-microsoft-com:office:word" xmlns:w="http://schemas.openxmlformats.org/wordprocessingml/2006/main" xmlns:w14="http://schemas.microsoft.com/office/word/2010/wordml" xmlns:w15="http://schemas.microsoft.com/office/word/2012/wordml" xmlns:w16cid="http://schemas.microsoft.com/office/word/2016/wordml/cid" xmlns:w16se="http://schemas.microsoft.com/office/word/2015/wordml/symex" xmlns:wpg="http://schemas.microsoft.com/office/word/2010/wordprocessingGroup" xmlns:wpi="http://schemas.microsoft.com/office/word/2010/wordprocessingInk" xmlns:wne="http://schemas.microsoft.com/office/word/2006/wordml" xmlns:wps="http://schemas.microsoft.com/office/word/2010/wordprocessingShape" mc:Ignorable="w14 w15 w16se w16cid wp14">
   <w:abstractNum w:abstractNumId="0" w15:restartNumberingAfterBreak="0">
@@ -1172,6 +1768,230 @@
     </w:lvl>
   </w:abstractNum>
   <w:abstractNum w:abstractNumId="2" w15:restartNumberingAfterBreak="0">
+    <w:nsid w:val="35B06C31"/>
+    <w:multiLevelType w:val="hybridMultilevel"/>
+    <w:tmpl w:val="BDAA95FE"/>
+    <w:lvl w:ilvl="0" w:tplc="EC24E67A">
+      <w:numFmt w:val="bullet"/>
+      <w:lvlText w:val="-"/>
+      <w:lvlJc w:val="left"/>
+      <w:pPr>
+        <w:ind w:left="1440" w:hanging="360"/>
+      </w:pPr>
+      <w:rPr>
+        <w:rFonts w:ascii="Calibri" w:eastAsiaTheme="minorHAnsi" w:hAnsi="Calibri" w:cs="Calibri" w:hint="default"/>
+      </w:rPr>
+    </w:lvl>
+    <w:lvl w:ilvl="1" w:tplc="04090003" w:tentative="1">
+      <w:start w:val="1"/>
+      <w:numFmt w:val="bullet"/>
+      <w:lvlText w:val="o"/>
+      <w:lvlJc w:val="left"/>
+      <w:pPr>
+        <w:ind w:left="2160" w:hanging="360"/>
+      </w:pPr>
+      <w:rPr>
+        <w:rFonts w:ascii="Courier New" w:hAnsi="Courier New" w:cs="Courier New" w:hint="default"/>
+      </w:rPr>
+    </w:lvl>
+    <w:lvl w:ilvl="2" w:tplc="04090005" w:tentative="1">
+      <w:start w:val="1"/>
+      <w:numFmt w:val="bullet"/>
+      <w:lvlText w:val=""/>
+      <w:lvlJc w:val="left"/>
+      <w:pPr>
+        <w:ind w:left="2880" w:hanging="360"/>
+      </w:pPr>
+      <w:rPr>
+        <w:rFonts w:ascii="Wingdings" w:hAnsi="Wingdings" w:hint="default"/>
+      </w:rPr>
+    </w:lvl>
+    <w:lvl w:ilvl="3" w:tplc="04090001" w:tentative="1">
+      <w:start w:val="1"/>
+      <w:numFmt w:val="bullet"/>
+      <w:lvlText w:val=""/>
+      <w:lvlJc w:val="left"/>
+      <w:pPr>
+        <w:ind w:left="3600" w:hanging="360"/>
+      </w:pPr>
+      <w:rPr>
+        <w:rFonts w:ascii="Symbol" w:hAnsi="Symbol" w:hint="default"/>
+      </w:rPr>
+    </w:lvl>
+    <w:lvl w:ilvl="4" w:tplc="04090003" w:tentative="1">
+      <w:start w:val="1"/>
+      <w:numFmt w:val="bullet"/>
+      <w:lvlText w:val="o"/>
+      <w:lvlJc w:val="left"/>
+      <w:pPr>
+        <w:ind w:left="4320" w:hanging="360"/>
+      </w:pPr>
+      <w:rPr>
+        <w:rFonts w:ascii="Courier New" w:hAnsi="Courier New" w:cs="Courier New" w:hint="default"/>
+      </w:rPr>
+    </w:lvl>
+    <w:lvl w:ilvl="5" w:tplc="04090005" w:tentative="1">
+      <w:start w:val="1"/>
+      <w:numFmt w:val="bullet"/>
+      <w:lvlText w:val=""/>
+      <w:lvlJc w:val="left"/>
+      <w:pPr>
+        <w:ind w:left="5040" w:hanging="360"/>
+      </w:pPr>
+      <w:rPr>
+        <w:rFonts w:ascii="Wingdings" w:hAnsi="Wingdings" w:hint="default"/>
+      </w:rPr>
+    </w:lvl>
+    <w:lvl w:ilvl="6" w:tplc="04090001" w:tentative="1">
+      <w:start w:val="1"/>
+      <w:numFmt w:val="bullet"/>
+      <w:lvlText w:val=""/>
+      <w:lvlJc w:val="left"/>
+      <w:pPr>
+        <w:ind w:left="5760" w:hanging="360"/>
+      </w:pPr>
+      <w:rPr>
+        <w:rFonts w:ascii="Symbol" w:hAnsi="Symbol" w:hint="default"/>
+      </w:rPr>
+    </w:lvl>
+    <w:lvl w:ilvl="7" w:tplc="04090003" w:tentative="1">
+      <w:start w:val="1"/>
+      <w:numFmt w:val="bullet"/>
+      <w:lvlText w:val="o"/>
+      <w:lvlJc w:val="left"/>
+      <w:pPr>
+        <w:ind w:left="6480" w:hanging="360"/>
+      </w:pPr>
+      <w:rPr>
+        <w:rFonts w:ascii="Courier New" w:hAnsi="Courier New" w:cs="Courier New" w:hint="default"/>
+      </w:rPr>
+    </w:lvl>
+    <w:lvl w:ilvl="8" w:tplc="04090005" w:tentative="1">
+      <w:start w:val="1"/>
+      <w:numFmt w:val="bullet"/>
+      <w:lvlText w:val=""/>
+      <w:lvlJc w:val="left"/>
+      <w:pPr>
+        <w:ind w:left="7200" w:hanging="360"/>
+      </w:pPr>
+      <w:rPr>
+        <w:rFonts w:ascii="Wingdings" w:hAnsi="Wingdings" w:hint="default"/>
+      </w:rPr>
+    </w:lvl>
+  </w:abstractNum>
+  <w:abstractNum w:abstractNumId="3" w15:restartNumberingAfterBreak="0">
+    <w:nsid w:val="425F6AE8"/>
+    <w:multiLevelType w:val="hybridMultilevel"/>
+    <w:tmpl w:val="31F2885E"/>
+    <w:lvl w:ilvl="0" w:tplc="EC24E67A">
+      <w:numFmt w:val="bullet"/>
+      <w:lvlText w:val="-"/>
+      <w:lvlJc w:val="left"/>
+      <w:pPr>
+        <w:ind w:left="1440" w:hanging="360"/>
+      </w:pPr>
+      <w:rPr>
+        <w:rFonts w:ascii="Calibri" w:eastAsiaTheme="minorHAnsi" w:hAnsi="Calibri" w:cs="Calibri" w:hint="default"/>
+      </w:rPr>
+    </w:lvl>
+    <w:lvl w:ilvl="1" w:tplc="04090003" w:tentative="1">
+      <w:start w:val="1"/>
+      <w:numFmt w:val="bullet"/>
+      <w:lvlText w:val="o"/>
+      <w:lvlJc w:val="left"/>
+      <w:pPr>
+        <w:ind w:left="2160" w:hanging="360"/>
+      </w:pPr>
+      <w:rPr>
+        <w:rFonts w:ascii="Courier New" w:hAnsi="Courier New" w:cs="Courier New" w:hint="default"/>
+      </w:rPr>
+    </w:lvl>
+    <w:lvl w:ilvl="2" w:tplc="04090005" w:tentative="1">
+      <w:start w:val="1"/>
+      <w:numFmt w:val="bullet"/>
+      <w:lvlText w:val=""/>
+      <w:lvlJc w:val="left"/>
+      <w:pPr>
+        <w:ind w:left="2880" w:hanging="360"/>
+      </w:pPr>
+      <w:rPr>
+        <w:rFonts w:ascii="Wingdings" w:hAnsi="Wingdings" w:hint="default"/>
+      </w:rPr>
+    </w:lvl>
+    <w:lvl w:ilvl="3" w:tplc="04090001" w:tentative="1">
+      <w:start w:val="1"/>
+      <w:numFmt w:val="bullet"/>
+      <w:lvlText w:val=""/>
+      <w:lvlJc w:val="left"/>
+      <w:pPr>
+        <w:ind w:left="3600" w:hanging="360"/>
+      </w:pPr>
+      <w:rPr>
+        <w:rFonts w:ascii="Symbol" w:hAnsi="Symbol" w:hint="default"/>
+      </w:rPr>
+    </w:lvl>
+    <w:lvl w:ilvl="4" w:tplc="04090003" w:tentative="1">
+      <w:start w:val="1"/>
+      <w:numFmt w:val="bullet"/>
+      <w:lvlText w:val="o"/>
+      <w:lvlJc w:val="left"/>
+      <w:pPr>
+        <w:ind w:left="4320" w:hanging="360"/>
+      </w:pPr>
+      <w:rPr>
+        <w:rFonts w:ascii="Courier New" w:hAnsi="Courier New" w:cs="Courier New" w:hint="default"/>
+      </w:rPr>
+    </w:lvl>
+    <w:lvl w:ilvl="5" w:tplc="04090005" w:tentative="1">
+      <w:start w:val="1"/>
+      <w:numFmt w:val="bullet"/>
+      <w:lvlText w:val=""/>
+      <w:lvlJc w:val="left"/>
+      <w:pPr>
+        <w:ind w:left="5040" w:hanging="360"/>
+      </w:pPr>
+      <w:rPr>
+        <w:rFonts w:ascii="Wingdings" w:hAnsi="Wingdings" w:hint="default"/>
+      </w:rPr>
+    </w:lvl>
+    <w:lvl w:ilvl="6" w:tplc="04090001" w:tentative="1">
+      <w:start w:val="1"/>
+      <w:numFmt w:val="bullet"/>
+      <w:lvlText w:val=""/>
+      <w:lvlJc w:val="left"/>
+      <w:pPr>
+        <w:ind w:left="5760" w:hanging="360"/>
+      </w:pPr>
+      <w:rPr>
+        <w:rFonts w:ascii="Symbol" w:hAnsi="Symbol" w:hint="default"/>
+      </w:rPr>
+    </w:lvl>
+    <w:lvl w:ilvl="7" w:tplc="04090003" w:tentative="1">
+      <w:start w:val="1"/>
+      <w:numFmt w:val="bullet"/>
+      <w:lvlText w:val="o"/>
+      <w:lvlJc w:val="left"/>
+      <w:pPr>
+        <w:ind w:left="6480" w:hanging="360"/>
+      </w:pPr>
+      <w:rPr>
+        <w:rFonts w:ascii="Courier New" w:hAnsi="Courier New" w:cs="Courier New" w:hint="default"/>
+      </w:rPr>
+    </w:lvl>
+    <w:lvl w:ilvl="8" w:tplc="04090005" w:tentative="1">
+      <w:start w:val="1"/>
+      <w:numFmt w:val="bullet"/>
+      <w:lvlText w:val=""/>
+      <w:lvlJc w:val="left"/>
+      <w:pPr>
+        <w:ind w:left="7200" w:hanging="360"/>
+      </w:pPr>
+      <w:rPr>
+        <w:rFonts w:ascii="Wingdings" w:hAnsi="Wingdings" w:hint="default"/>
+      </w:rPr>
+    </w:lvl>
+  </w:abstractNum>
+  <w:abstractNum w:abstractNumId="4" w15:restartNumberingAfterBreak="0">
     <w:nsid w:val="7FAA002A"/>
     <w:multiLevelType w:val="hybridMultilevel"/>
     <w:tmpl w:val="30E2C0D0"/>
@@ -1290,7 +2110,13 @@
     <w:abstractNumId w:val="0"/>
   </w:num>
   <w:num w:numId="3">
+    <w:abstractNumId w:val="4"/>
+  </w:num>
+  <w:num w:numId="4">
     <w:abstractNumId w:val="2"/>
+  </w:num>
+  <w:num w:numId="5">
+    <w:abstractNumId w:val="3"/>
   </w:num>
 </w:numbering>
 </file>
@@ -1725,6 +2551,48 @@
       <w:contextualSpacing/>
     </w:pPr>
   </w:style>
+  <w:style w:type="paragraph" w:styleId="Header">
+    <w:name w:val="header"/>
+    <w:basedOn w:val="Normal"/>
+    <w:link w:val="HeaderChar"/>
+    <w:uiPriority w:val="99"/>
+    <w:unhideWhenUsed/>
+    <w:rsid w:val="00F5303A"/>
+    <w:pPr>
+      <w:tabs>
+        <w:tab w:val="center" w:pos="4680"/>
+        <w:tab w:val="right" w:pos="9360"/>
+      </w:tabs>
+    </w:pPr>
+  </w:style>
+  <w:style w:type="character" w:customStyle="1" w:styleId="HeaderChar">
+    <w:name w:val="Header Char"/>
+    <w:basedOn w:val="DefaultParagraphFont"/>
+    <w:link w:val="Header"/>
+    <w:uiPriority w:val="99"/>
+    <w:rsid w:val="00F5303A"/>
+  </w:style>
+  <w:style w:type="paragraph" w:styleId="Footer">
+    <w:name w:val="footer"/>
+    <w:basedOn w:val="Normal"/>
+    <w:link w:val="FooterChar"/>
+    <w:uiPriority w:val="99"/>
+    <w:unhideWhenUsed/>
+    <w:rsid w:val="00F5303A"/>
+    <w:pPr>
+      <w:tabs>
+        <w:tab w:val="center" w:pos="4680"/>
+        <w:tab w:val="right" w:pos="9360"/>
+      </w:tabs>
+    </w:pPr>
+  </w:style>
+  <w:style w:type="character" w:customStyle="1" w:styleId="FooterChar">
+    <w:name w:val="Footer Char"/>
+    <w:basedOn w:val="DefaultParagraphFont"/>
+    <w:link w:val="Footer"/>
+    <w:uiPriority w:val="99"/>
+    <w:rsid w:val="00F5303A"/>
+  </w:style>
 </w:styles>
 </file>
 
